--- a/programmer_documentation.docx
+++ b/programmer_documentation.docx
@@ -1,6 +1,6 @@
 
 <file path=word/document.xml><?xml version="1.0" encoding="utf-8"?>
-<w:document xmlns:wpc="http://schemas.microsoft.com/office/word/2010/wordprocessingCanvas" xmlns:cx="http://schemas.microsoft.com/office/drawing/2014/chartex" xmlns:cx1="http://schemas.microsoft.com/office/drawing/2015/9/8/chartex" xmlns:mc="http://schemas.openxmlformats.org/markup-compatibility/2006" xmlns:o="urn:schemas-microsoft-com:office:office" xmlns:r="http://schemas.openxmlformats.org/officeDocument/2006/relationships" xmlns:m="http://schemas.openxmlformats.org/officeDocument/2006/math" xmlns:v="urn:schemas-microsoft-com:vml" xmlns:wp14="http://schemas.microsoft.com/office/word/2010/wordprocessingDrawing" xmlns:wp="http://schemas.openxmlformats.org/drawingml/2006/wordprocessingDrawing" xmlns:w10="urn:schemas-microsoft-com:office:word" xmlns:w="http://schemas.openxmlformats.org/wordprocessingml/2006/main" xmlns:w14="http://schemas.microsoft.com/office/word/2010/wordml" xmlns:w15="http://schemas.microsoft.com/office/word/2012/wordml" xmlns:w16se="http://schemas.microsoft.com/office/word/2015/wordml/symex" xmlns:wpg="http://schemas.microsoft.com/office/word/2010/wordprocessingGroup" xmlns:wpi="http://schemas.microsoft.com/office/word/2010/wordprocessingInk" xmlns:wne="http://schemas.microsoft.com/office/word/2006/wordml" xmlns:wps="http://schemas.microsoft.com/office/word/2010/wordprocessingShape" mc:Ignorable="w14 w15 w16se wp14">
+<w:document xmlns:wpc="http://schemas.microsoft.com/office/word/2010/wordprocessingCanvas" xmlns:mo="http://schemas.microsoft.com/office/mac/office/2008/main" xmlns:mc="http://schemas.openxmlformats.org/markup-compatibility/2006" xmlns:mv="urn:schemas-microsoft-com:mac:vml" xmlns:o="urn:schemas-microsoft-com:office:office" xmlns:r="http://schemas.openxmlformats.org/officeDocument/2006/relationships" xmlns:m="http://schemas.openxmlformats.org/officeDocument/2006/math" xmlns:v="urn:schemas-microsoft-com:vml" xmlns:wp14="http://schemas.microsoft.com/office/word/2010/wordprocessingDrawing" xmlns:wp="http://schemas.openxmlformats.org/drawingml/2006/wordprocessingDrawing" xmlns:w10="urn:schemas-microsoft-com:office:word" xmlns:w="http://schemas.openxmlformats.org/wordprocessingml/2006/main" xmlns:w14="http://schemas.microsoft.com/office/word/2010/wordml" xmlns:wpg="http://schemas.microsoft.com/office/word/2010/wordprocessingGroup" xmlns:wpi="http://schemas.microsoft.com/office/word/2010/wordprocessingInk" xmlns:wne="http://schemas.microsoft.com/office/word/2006/wordml" xmlns:wps="http://schemas.microsoft.com/office/word/2010/wordprocessingShape" mc:Ignorable="w14 wp14">
   <w:body>
     <w:p>
       <w:pPr>
@@ -456,7 +456,7 @@
           <w:sz w:val="28"/>
           <w:szCs w:val="28"/>
         </w:rPr>
-        <w:t>Program Structure</w:t>
+        <w:t>List of Source Files and Headers</w:t>
       </w:r>
       <w:r>
         <w:rPr>
@@ -520,6 +520,32 @@
           <w:sz w:val="28"/>
           <w:szCs w:val="28"/>
         </w:rPr>
+        <w:t>4</w:t>
+      </w:r>
+    </w:p>
+    <w:p>
+      <w:pPr>
+        <w:spacing w:line="480" w:lineRule="auto"/>
+        <w:rPr>
+          <w:rFonts w:ascii="Times New Roman" w:hAnsi="Times New Roman"/>
+          <w:sz w:val="28"/>
+          <w:szCs w:val="28"/>
+        </w:rPr>
+      </w:pPr>
+      <w:r>
+        <w:rPr>
+          <w:rFonts w:ascii="Times New Roman" w:hAnsi="Times New Roman"/>
+          <w:sz w:val="28"/>
+          <w:szCs w:val="28"/>
+        </w:rPr>
+        <w:t>List of Functions</w:t>
+      </w:r>
+      <w:r>
+        <w:rPr>
+          <w:rFonts w:ascii="Times New Roman" w:hAnsi="Times New Roman"/>
+          <w:sz w:val="28"/>
+          <w:szCs w:val="28"/>
+        </w:rPr>
         <w:tab/>
       </w:r>
       <w:r>
@@ -544,7 +570,63 @@
           <w:sz w:val="28"/>
           <w:szCs w:val="28"/>
         </w:rPr>
-        <w:t>4</w:t>
+        <w:tab/>
+      </w:r>
+      <w:r>
+        <w:rPr>
+          <w:rFonts w:ascii="Times New Roman" w:hAnsi="Times New Roman"/>
+          <w:sz w:val="28"/>
+          <w:szCs w:val="28"/>
+        </w:rPr>
+        <w:tab/>
+      </w:r>
+      <w:r>
+        <w:rPr>
+          <w:rFonts w:ascii="Times New Roman" w:hAnsi="Times New Roman"/>
+          <w:sz w:val="28"/>
+          <w:szCs w:val="28"/>
+        </w:rPr>
+        <w:tab/>
+      </w:r>
+      <w:r>
+        <w:rPr>
+          <w:rFonts w:ascii="Times New Roman" w:hAnsi="Times New Roman"/>
+          <w:sz w:val="28"/>
+          <w:szCs w:val="28"/>
+        </w:rPr>
+        <w:tab/>
+      </w:r>
+      <w:r>
+        <w:rPr>
+          <w:rFonts w:ascii="Times New Roman" w:hAnsi="Times New Roman"/>
+          <w:sz w:val="28"/>
+          <w:szCs w:val="28"/>
+        </w:rPr>
+        <w:tab/>
+      </w:r>
+      <w:r>
+        <w:rPr>
+          <w:rFonts w:ascii="Times New Roman" w:hAnsi="Times New Roman"/>
+          <w:sz w:val="28"/>
+          <w:szCs w:val="28"/>
+        </w:rPr>
+        <w:tab/>
+      </w:r>
+      <w:r>
+        <w:rPr>
+          <w:rFonts w:ascii="Times New Roman" w:hAnsi="Times New Roman"/>
+          <w:sz w:val="28"/>
+          <w:szCs w:val="28"/>
+        </w:rPr>
+        <w:tab/>
+      </w:r>
+      <w:r>
+        <w:rPr>
+          <w:rFonts w:ascii="Times New Roman" w:hAnsi="Times New Roman"/>
+          <w:sz w:val="28"/>
+          <w:szCs w:val="28"/>
+        </w:rPr>
+        <w:t>5</w:t>
       </w:r>
     </w:p>
     <w:p>
@@ -562,15 +644,7 @@
           <w:sz w:val="28"/>
           <w:szCs w:val="28"/>
         </w:rPr>
-        <w:t xml:space="preserve">List of Source </w:t>
-      </w:r>
-      <w:r>
-        <w:rPr>
-          <w:rFonts w:ascii="Times New Roman" w:hAnsi="Times New Roman"/>
-          <w:sz w:val="28"/>
-          <w:szCs w:val="28"/>
-        </w:rPr>
-        <w:t>Files and Headers</w:t>
+        <w:t>Cross References</w:t>
       </w:r>
       <w:r>
         <w:rPr>
@@ -634,32 +708,6 @@
           <w:sz w:val="28"/>
           <w:szCs w:val="28"/>
         </w:rPr>
-        <w:t>5</w:t>
-      </w:r>
-    </w:p>
-    <w:p>
-      <w:pPr>
-        <w:spacing w:line="480" w:lineRule="auto"/>
-        <w:rPr>
-          <w:rFonts w:ascii="Times New Roman" w:hAnsi="Times New Roman"/>
-          <w:sz w:val="28"/>
-          <w:szCs w:val="28"/>
-        </w:rPr>
-      </w:pPr>
-      <w:r>
-        <w:rPr>
-          <w:rFonts w:ascii="Times New Roman" w:hAnsi="Times New Roman"/>
-          <w:sz w:val="28"/>
-          <w:szCs w:val="28"/>
-        </w:rPr>
-        <w:t>List of Functions</w:t>
-      </w:r>
-      <w:r>
-        <w:rPr>
-          <w:rFonts w:ascii="Times New Roman" w:hAnsi="Times New Roman"/>
-          <w:sz w:val="28"/>
-          <w:szCs w:val="28"/>
-        </w:rPr>
         <w:tab/>
       </w:r>
       <w:r>
@@ -684,170 +732,10 @@
           <w:sz w:val="28"/>
           <w:szCs w:val="28"/>
         </w:rPr>
-        <w:tab/>
-      </w:r>
-      <w:r>
-        <w:rPr>
-          <w:rFonts w:ascii="Times New Roman" w:hAnsi="Times New Roman"/>
-          <w:sz w:val="28"/>
-          <w:szCs w:val="28"/>
-        </w:rPr>
-        <w:tab/>
-      </w:r>
-      <w:r>
-        <w:rPr>
-          <w:rFonts w:ascii="Times New Roman" w:hAnsi="Times New Roman"/>
-          <w:sz w:val="28"/>
-          <w:szCs w:val="28"/>
-        </w:rPr>
-        <w:tab/>
-      </w:r>
-      <w:r>
-        <w:rPr>
-          <w:rFonts w:ascii="Times New Roman" w:hAnsi="Times New Roman"/>
-          <w:sz w:val="28"/>
-          <w:szCs w:val="28"/>
-        </w:rPr>
-        <w:tab/>
-      </w:r>
-      <w:r>
-        <w:rPr>
-          <w:rFonts w:ascii="Times New Roman" w:hAnsi="Times New Roman"/>
-          <w:sz w:val="28"/>
-          <w:szCs w:val="28"/>
-        </w:rPr>
-        <w:tab/>
-      </w:r>
-      <w:r>
-        <w:rPr>
-          <w:rFonts w:ascii="Times New Roman" w:hAnsi="Times New Roman"/>
-          <w:sz w:val="28"/>
-          <w:szCs w:val="28"/>
-        </w:rPr>
-        <w:tab/>
-      </w:r>
-      <w:r>
-        <w:rPr>
-          <w:rFonts w:ascii="Times New Roman" w:hAnsi="Times New Roman"/>
-          <w:sz w:val="28"/>
-          <w:szCs w:val="28"/>
-        </w:rPr>
-        <w:tab/>
-      </w:r>
-      <w:r>
-        <w:rPr>
-          <w:rFonts w:ascii="Times New Roman" w:hAnsi="Times New Roman"/>
-          <w:sz w:val="28"/>
-          <w:szCs w:val="28"/>
-        </w:rPr>
-        <w:t>6</w:t>
-      </w:r>
-    </w:p>
-    <w:p>
-      <w:pPr>
-        <w:spacing w:line="480" w:lineRule="auto"/>
-        <w:rPr>
-          <w:rFonts w:ascii="Times New Roman" w:hAnsi="Times New Roman"/>
-          <w:sz w:val="28"/>
-          <w:szCs w:val="28"/>
-        </w:rPr>
-      </w:pPr>
-      <w:r>
-        <w:rPr>
-          <w:rFonts w:ascii="Times New Roman" w:hAnsi="Times New Roman"/>
-          <w:sz w:val="28"/>
-          <w:szCs w:val="28"/>
-        </w:rPr>
-        <w:t>Cross References</w:t>
-      </w:r>
-      <w:r>
-        <w:rPr>
-          <w:rFonts w:ascii="Times New Roman" w:hAnsi="Times New Roman"/>
-          <w:sz w:val="28"/>
-          <w:szCs w:val="28"/>
-        </w:rPr>
-        <w:tab/>
-      </w:r>
-      <w:r>
-        <w:rPr>
-          <w:rFonts w:ascii="Times New Roman" w:hAnsi="Times New Roman"/>
-          <w:sz w:val="28"/>
-          <w:szCs w:val="28"/>
-        </w:rPr>
-        <w:tab/>
-      </w:r>
-      <w:r>
-        <w:rPr>
-          <w:rFonts w:ascii="Times New Roman" w:hAnsi="Times New Roman"/>
-          <w:sz w:val="28"/>
-          <w:szCs w:val="28"/>
-        </w:rPr>
-        <w:tab/>
-      </w:r>
-      <w:r>
-        <w:rPr>
-          <w:rFonts w:ascii="Times New Roman" w:hAnsi="Times New Roman"/>
-          <w:sz w:val="28"/>
-          <w:szCs w:val="28"/>
-        </w:rPr>
-        <w:tab/>
-      </w:r>
-      <w:r>
-        <w:rPr>
-          <w:rFonts w:ascii="Times New Roman" w:hAnsi="Times New Roman"/>
-          <w:sz w:val="28"/>
-          <w:szCs w:val="28"/>
-        </w:rPr>
-        <w:tab/>
-      </w:r>
-      <w:r>
-        <w:rPr>
-          <w:rFonts w:ascii="Times New Roman" w:hAnsi="Times New Roman"/>
-          <w:sz w:val="28"/>
-          <w:szCs w:val="28"/>
-        </w:rPr>
-        <w:tab/>
-      </w:r>
-      <w:r>
-        <w:rPr>
-          <w:rFonts w:ascii="Times New Roman" w:hAnsi="Times New Roman"/>
-          <w:sz w:val="28"/>
-          <w:szCs w:val="28"/>
-        </w:rPr>
-        <w:tab/>
-      </w:r>
-      <w:r>
-        <w:rPr>
-          <w:rFonts w:ascii="Times New Roman" w:hAnsi="Times New Roman"/>
-          <w:sz w:val="28"/>
-          <w:szCs w:val="28"/>
-        </w:rPr>
-        <w:tab/>
-      </w:r>
-      <w:r>
-        <w:rPr>
-          <w:rFonts w:ascii="Times New Roman" w:hAnsi="Times New Roman"/>
-          <w:sz w:val="28"/>
-          <w:szCs w:val="28"/>
-        </w:rPr>
-        <w:tab/>
-      </w:r>
-      <w:r>
-        <w:rPr>
-          <w:rFonts w:ascii="Times New Roman" w:hAnsi="Times New Roman"/>
-          <w:sz w:val="28"/>
-          <w:szCs w:val="28"/>
-        </w:rPr>
-        <w:tab/>
-      </w:r>
-      <w:r>
-        <w:rPr>
-          <w:rFonts w:ascii="Times New Roman" w:hAnsi="Times New Roman"/>
-          <w:sz w:val="28"/>
-          <w:szCs w:val="28"/>
-        </w:rPr>
         <w:t>8</w:t>
       </w:r>
+      <w:bookmarkStart w:id="0" w:name="_GoBack"/>
+      <w:bookmarkEnd w:id="0"/>
     </w:p>
     <w:p>
       <w:pPr>
@@ -998,7 +886,9 @@
           <w:u w:val="single"/>
         </w:rPr>
       </w:pPr>
-      <w:r>
+    </w:p>
+    <w:p>
+      <w:pPr>
         <w:rPr>
           <w:rFonts w:ascii="Times New Roman" w:hAnsi="Times New Roman"/>
           <w:b/>
@@ -1006,6 +896,49 @@
           <w:szCs w:val="28"/>
           <w:u w:val="single"/>
         </w:rPr>
+      </w:pPr>
+    </w:p>
+    <w:p>
+      <w:pPr>
+        <w:rPr>
+          <w:rFonts w:ascii="Times New Roman" w:hAnsi="Times New Roman"/>
+          <w:b/>
+          <w:sz w:val="28"/>
+          <w:szCs w:val="28"/>
+          <w:u w:val="single"/>
+        </w:rPr>
+      </w:pPr>
+    </w:p>
+    <w:p>
+      <w:pPr>
+        <w:rPr>
+          <w:rFonts w:ascii="Times New Roman" w:hAnsi="Times New Roman"/>
+          <w:b/>
+          <w:sz w:val="28"/>
+          <w:szCs w:val="28"/>
+          <w:u w:val="single"/>
+        </w:rPr>
+      </w:pPr>
+    </w:p>
+    <w:p>
+      <w:pPr>
+        <w:rPr>
+          <w:rFonts w:ascii="Times New Roman" w:hAnsi="Times New Roman"/>
+          <w:b/>
+          <w:sz w:val="28"/>
+          <w:szCs w:val="28"/>
+          <w:u w:val="single"/>
+        </w:rPr>
+      </w:pPr>
+      <w:r>
+        <w:rPr>
+          <w:rFonts w:ascii="Times New Roman" w:hAnsi="Times New Roman"/>
+          <w:b/>
+          <w:sz w:val="28"/>
+          <w:szCs w:val="28"/>
+          <w:u w:val="single"/>
+        </w:rPr>
+        <w:lastRenderedPageBreak/>
         <w:t>Program Overview</w:t>
       </w:r>
     </w:p>
@@ -1030,13 +963,7 @@
         <w:rPr>
           <w:rFonts w:ascii="Times New Roman" w:hAnsi="Times New Roman"/>
         </w:rPr>
-        <w:t xml:space="preserve">This </w:t>
-      </w:r>
-      <w:r>
-        <w:rPr>
-          <w:rFonts w:ascii="Times New Roman" w:hAnsi="Times New Roman"/>
-        </w:rPr>
-        <w:t>program is a terminal based text editor created with the ncurses library. It has file saving and loading capabilities, and allows th</w:t>
+        <w:t>This program is a terminal based text editor created with the ncurses library. It has file saving and loading capabilities, and allows th</w:t>
       </w:r>
       <w:r>
         <w:rPr>
@@ -1053,36 +980,13 @@
     </w:p>
     <w:p>
       <w:pPr>
-        <w:rPr>
-          <w:rFonts w:ascii="Times New Roman" w:hAnsi="Times New Roman"/>
-        </w:rPr>
-      </w:pPr>
-    </w:p>
-    <w:p>
-      <w:pPr>
-        <w:pageBreakBefore/>
-        <w:spacing w:line="100" w:lineRule="atLeast"/>
-        <w:rPr>
-          <w:rFonts w:ascii="Times New Roman" w:hAnsi="Times New Roman"/>
-          <w:b/>
-          <w:bCs/>
-          <w:sz w:val="28"/>
-          <w:szCs w:val="28"/>
-          <w:u w:val="single"/>
-        </w:rPr>
-      </w:pPr>
-      <w:r>
-        <w:rPr>
-          <w:rFonts w:ascii="Times New Roman" w:hAnsi="Times New Roman"/>
-          <w:b/>
-          <w:bCs/>
-          <w:sz w:val="28"/>
-          <w:szCs w:val="28"/>
-          <w:u w:val="single"/>
-        </w:rPr>
-        <w:lastRenderedPageBreak/>
-        <w:t>Program Structure</w:t>
-      </w:r>
+        <w:ind w:firstLine="720"/>
+        <w:rPr>
+          <w:rFonts w:ascii="Times New Roman" w:hAnsi="Times New Roman"/>
+          <w:sz w:val="28"/>
+          <w:szCs w:val="28"/>
+        </w:rPr>
+      </w:pPr>
     </w:p>
     <w:p>
       <w:pPr>
@@ -1108,18 +1012,7 @@
           <w:u w:val="single"/>
         </w:rPr>
         <w:lastRenderedPageBreak/>
-        <w:t>List of Source Files and He</w:t>
-      </w:r>
-      <w:r>
-        <w:rPr>
-          <w:rFonts w:ascii="Times New Roman" w:hAnsi="Times New Roman"/>
-          <w:b/>
-          <w:bCs/>
-          <w:sz w:val="28"/>
-          <w:szCs w:val="28"/>
-          <w:u w:val="single"/>
-        </w:rPr>
-        <w:t>aders</w:t>
+        <w:t>List of Source Files and Headers</w:t>
       </w:r>
     </w:p>
     <w:p>
@@ -1502,14 +1395,7 @@
                 <w:sz w:val="24"/>
                 <w:szCs w:val="24"/>
               </w:rPr>
-              <w:t xml:space="preserve">Contains the </w:t>
-            </w:r>
-            <w:r>
-              <w:rPr>
-                <w:sz w:val="24"/>
-                <w:szCs w:val="24"/>
-              </w:rPr>
-              <w:t>functions of undo class</w:t>
+              <w:t>Contains the functions of undo class</w:t>
             </w:r>
           </w:p>
         </w:tc>
@@ -1771,14 +1657,7 @@
                 <w:sz w:val="24"/>
                 <w:szCs w:val="24"/>
               </w:rPr>
-              <w:t xml:space="preserve">Contains the definitions of the </w:t>
-            </w:r>
-            <w:r>
-              <w:rPr>
-                <w:sz w:val="24"/>
-                <w:szCs w:val="24"/>
-              </w:rPr>
-              <w:t>functions and attributes of read_write_file class</w:t>
+              <w:t>Contains the definitions of the functions and attributes of read_write_file class</w:t>
             </w:r>
           </w:p>
         </w:tc>
@@ -2126,13 +2005,7 @@
               <w:rPr>
                 <w:rFonts w:ascii="Times New Roman" w:hAnsi="Times New Roman"/>
               </w:rPr>
-              <w:t xml:space="preserve">Creates the editor and executes the </w:t>
-            </w:r>
-            <w:r>
-              <w:rPr>
-                <w:rFonts w:ascii="Times New Roman" w:hAnsi="Times New Roman"/>
-              </w:rPr>
-              <w:t>run method of the editor</w:t>
+              <w:t>Creates the editor and executes the run method of the editor</w:t>
             </w:r>
           </w:p>
         </w:tc>
@@ -2387,14 +2260,7 @@
                 <w:sz w:val="24"/>
                 <w:szCs w:val="24"/>
               </w:rPr>
-              <w:t xml:space="preserve">Run </w:t>
-            </w:r>
-            <w:r>
-              <w:rPr>
-                <w:sz w:val="24"/>
-                <w:szCs w:val="24"/>
-              </w:rPr>
-              <w:t>the main editor loop that handles all key events for the editor</w:t>
+              <w:t>Run the main editor loop that handles all key events for the editor</w:t>
             </w:r>
           </w:p>
         </w:tc>
@@ -2634,13 +2500,7 @@
               <w:rPr>
                 <w:rFonts w:ascii="Times New Roman" w:hAnsi="Times New Roman"/>
               </w:rPr>
-              <w:t>the callback for when backspace is pre</w:t>
-            </w:r>
-            <w:r>
-              <w:rPr>
-                <w:rFonts w:ascii="Times New Roman" w:hAnsi="Times New Roman"/>
-              </w:rPr>
-              <w:t>ssed</w:t>
+              <w:t>the callback for when backspace is pressed</w:t>
             </w:r>
           </w:p>
         </w:tc>
@@ -2814,13 +2674,7 @@
               <w:rPr>
                 <w:rFonts w:ascii="Times New Roman" w:hAnsi="Times New Roman"/>
               </w:rPr>
-              <w:t>Moves the cursor down one line,</w:t>
-            </w:r>
-            <w:r>
-              <w:rPr>
-                <w:rFonts w:ascii="Times New Roman" w:hAnsi="Times New Roman"/>
-              </w:rPr>
-              <w:t xml:space="preserve"> unless the cursor is already at the bottom most line</w:t>
+              <w:t>Moves the cursor down one line, unless the cursor is already at the bottom most line</w:t>
             </w:r>
           </w:p>
         </w:tc>
@@ -2971,13 +2825,7 @@
               <w:rPr>
                 <w:rFonts w:ascii="Times New Roman" w:hAnsi="Times New Roman"/>
               </w:rPr>
-              <w:t>Editor::saveFile(std::string&amp;</w:t>
-            </w:r>
-            <w:r>
-              <w:rPr>
-                <w:rFonts w:ascii="Times New Roman" w:hAnsi="Times New Roman"/>
-              </w:rPr>
-              <w:t xml:space="preserve"> line, char keyPressed)</w:t>
+              <w:t>Editor::saveFile(std::string&amp; line, char keyPressed)</w:t>
             </w:r>
           </w:p>
         </w:tc>
@@ -3126,13 +2974,7 @@
               <w:rPr>
                 <w:rFonts w:ascii="Times New Roman" w:hAnsi="Times New Roman"/>
               </w:rPr>
-              <w:t xml:space="preserve">Takes a spillover word and moves it down to the next line so that the line length remains </w:t>
-            </w:r>
-            <w:r>
-              <w:rPr>
-                <w:rFonts w:ascii="Times New Roman" w:hAnsi="Times New Roman"/>
-              </w:rPr>
-              <w:t>at 80 characters</w:t>
+              <w:t>Takes a spillover word and moves it down to the next line so that the line length remains at 80 characters</w:t>
             </w:r>
           </w:p>
         </w:tc>
@@ -3399,14 +3241,7 @@
                 <w:rFonts w:ascii="Times New Roman" w:hAnsi="Times New Roman"/>
                 <w:color w:val="000000"/>
               </w:rPr>
-              <w:t xml:space="preserve">read_write_file::write_file(std::vector&lt;std::string&gt; text, </w:t>
-            </w:r>
-            <w:r>
-              <w:rPr>
-                <w:rFonts w:ascii="Times New Roman" w:hAnsi="Times New Roman"/>
-                <w:color w:val="000000"/>
-              </w:rPr>
-              <w:t>std::string name)</w:t>
+              <w:t>read_write_file::write_file(std::vector&lt;std::string&gt; text, std::string name)</w:t>
             </w:r>
           </w:p>
           <w:p>
@@ -4092,13 +3927,7 @@
               <w:rPr>
                 <w:rFonts w:ascii="Times New Roman" w:hAnsi="Times New Roman"/>
               </w:rPr>
-              <w:t>Editor::</w:t>
-            </w:r>
-            <w:r>
-              <w:rPr>
-                <w:rFonts w:ascii="Times New Roman" w:hAnsi="Times New Roman"/>
-              </w:rPr>
-              <w:t>printLines()</w:t>
+              <w:t>Editor::printLines()</w:t>
             </w:r>
           </w:p>
           <w:p>
@@ -5275,8 +5104,6 @@
                 <w:rFonts w:ascii="Times New Roman" w:hAnsi="Times New Roman"/>
               </w:rPr>
             </w:pPr>
-            <w:bookmarkStart w:id="0" w:name="_GoBack"/>
-            <w:bookmarkEnd w:id="0"/>
             <w:r>
               <w:rPr>
                 <w:rFonts w:ascii="Times New Roman" w:hAnsi="Times New Roman"/>
@@ -5927,8 +5754,8 @@
       </w:pPr>
     </w:p>
     <w:sectPr>
-      <w:headerReference w:type="default" r:id="rId6"/>
-      <w:footerReference w:type="default" r:id="rId7"/>
+      <w:headerReference w:type="default" r:id="rId8"/>
+      <w:footerReference w:type="default" r:id="rId9"/>
       <w:pgSz w:w="12240" w:h="15840"/>
       <w:pgMar w:top="1440" w:right="1440" w:bottom="1440" w:left="1440" w:header="1440" w:footer="1440" w:gutter="0"/>
       <w:cols w:space="720"/>
@@ -5940,7 +5767,7 @@
 </file>
 
 <file path=word/endnotes.xml><?xml version="1.0" encoding="utf-8"?>
-<w:endnotes xmlns:wpc="http://schemas.microsoft.com/office/word/2010/wordprocessingCanvas" xmlns:cx="http://schemas.microsoft.com/office/drawing/2014/chartex" xmlns:cx1="http://schemas.microsoft.com/office/drawing/2015/9/8/chartex" xmlns:mc="http://schemas.openxmlformats.org/markup-compatibility/2006" xmlns:o="urn:schemas-microsoft-com:office:office" xmlns:r="http://schemas.openxmlformats.org/officeDocument/2006/relationships" xmlns:m="http://schemas.openxmlformats.org/officeDocument/2006/math" xmlns:v="urn:schemas-microsoft-com:vml" xmlns:wp14="http://schemas.microsoft.com/office/word/2010/wordprocessingDrawing" xmlns:wp="http://schemas.openxmlformats.org/drawingml/2006/wordprocessingDrawing" xmlns:w10="urn:schemas-microsoft-com:office:word" xmlns:w="http://schemas.openxmlformats.org/wordprocessingml/2006/main" xmlns:w14="http://schemas.microsoft.com/office/word/2010/wordml" xmlns:w15="http://schemas.microsoft.com/office/word/2012/wordml" xmlns:w16se="http://schemas.microsoft.com/office/word/2015/wordml/symex" xmlns:wpg="http://schemas.microsoft.com/office/word/2010/wordprocessingGroup" xmlns:wpi="http://schemas.microsoft.com/office/word/2010/wordprocessingInk" xmlns:wne="http://schemas.microsoft.com/office/word/2006/wordml" xmlns:wps="http://schemas.microsoft.com/office/word/2010/wordprocessingShape" mc:Ignorable="w14 w15 w16se wp14">
+<w:endnotes xmlns:wpc="http://schemas.microsoft.com/office/word/2010/wordprocessingCanvas" xmlns:mo="http://schemas.microsoft.com/office/mac/office/2008/main" xmlns:mc="http://schemas.openxmlformats.org/markup-compatibility/2006" xmlns:mv="urn:schemas-microsoft-com:mac:vml" xmlns:o="urn:schemas-microsoft-com:office:office" xmlns:r="http://schemas.openxmlformats.org/officeDocument/2006/relationships" xmlns:m="http://schemas.openxmlformats.org/officeDocument/2006/math" xmlns:v="urn:schemas-microsoft-com:vml" xmlns:wp14="http://schemas.microsoft.com/office/word/2010/wordprocessingDrawing" xmlns:wp="http://schemas.openxmlformats.org/drawingml/2006/wordprocessingDrawing" xmlns:w10="urn:schemas-microsoft-com:office:word" xmlns:w="http://schemas.openxmlformats.org/wordprocessingml/2006/main" xmlns:w14="http://schemas.microsoft.com/office/word/2010/wordml" xmlns:wpg="http://schemas.microsoft.com/office/word/2010/wordprocessingGroup" xmlns:wpi="http://schemas.microsoft.com/office/word/2010/wordprocessingInk" xmlns:wne="http://schemas.microsoft.com/office/word/2006/wordml" xmlns:wps="http://schemas.microsoft.com/office/word/2010/wordprocessingShape" mc:Ignorable="w14 wp14">
   <w:endnote w:type="separator" w:id="-1">
     <w:p>
       <w:r>
@@ -5959,7 +5786,7 @@
 </file>
 
 <file path=word/footer1.xml><?xml version="1.0" encoding="utf-8"?>
-<w:ftr xmlns:wpc="http://schemas.microsoft.com/office/word/2010/wordprocessingCanvas" xmlns:cx="http://schemas.microsoft.com/office/drawing/2014/chartex" xmlns:cx1="http://schemas.microsoft.com/office/drawing/2015/9/8/chartex" xmlns:mc="http://schemas.openxmlformats.org/markup-compatibility/2006" xmlns:o="urn:schemas-microsoft-com:office:office" xmlns:r="http://schemas.openxmlformats.org/officeDocument/2006/relationships" xmlns:m="http://schemas.openxmlformats.org/officeDocument/2006/math" xmlns:v="urn:schemas-microsoft-com:vml" xmlns:wp14="http://schemas.microsoft.com/office/word/2010/wordprocessingDrawing" xmlns:wp="http://schemas.openxmlformats.org/drawingml/2006/wordprocessingDrawing" xmlns:w10="urn:schemas-microsoft-com:office:word" xmlns:w="http://schemas.openxmlformats.org/wordprocessingml/2006/main" xmlns:w14="http://schemas.microsoft.com/office/word/2010/wordml" xmlns:w15="http://schemas.microsoft.com/office/word/2012/wordml" xmlns:w16se="http://schemas.microsoft.com/office/word/2015/wordml/symex" xmlns:wpg="http://schemas.microsoft.com/office/word/2010/wordprocessingGroup" xmlns:wpi="http://schemas.microsoft.com/office/word/2010/wordprocessingInk" xmlns:wne="http://schemas.microsoft.com/office/word/2006/wordml" xmlns:wps="http://schemas.microsoft.com/office/word/2010/wordprocessingShape" mc:Ignorable="w14 w15 w16se wp14">
+<w:ftr xmlns:wpc="http://schemas.microsoft.com/office/word/2010/wordprocessingCanvas" xmlns:mo="http://schemas.microsoft.com/office/mac/office/2008/main" xmlns:mc="http://schemas.openxmlformats.org/markup-compatibility/2006" xmlns:mv="urn:schemas-microsoft-com:mac:vml" xmlns:o="urn:schemas-microsoft-com:office:office" xmlns:r="http://schemas.openxmlformats.org/officeDocument/2006/relationships" xmlns:m="http://schemas.openxmlformats.org/officeDocument/2006/math" xmlns:v="urn:schemas-microsoft-com:vml" xmlns:wp14="http://schemas.microsoft.com/office/word/2010/wordprocessingDrawing" xmlns:wp="http://schemas.openxmlformats.org/drawingml/2006/wordprocessingDrawing" xmlns:w10="urn:schemas-microsoft-com:office:word" xmlns:w="http://schemas.openxmlformats.org/wordprocessingml/2006/main" xmlns:w14="http://schemas.microsoft.com/office/word/2010/wordml" xmlns:wpg="http://schemas.microsoft.com/office/word/2010/wordprocessingGroup" xmlns:wpi="http://schemas.microsoft.com/office/word/2010/wordprocessingInk" xmlns:wne="http://schemas.microsoft.com/office/word/2006/wordml" xmlns:wps="http://schemas.microsoft.com/office/word/2010/wordprocessingShape" mc:Ignorable="w14 wp14">
   <w:p>
     <w:pPr>
       <w:pStyle w:val="Footer"/>
@@ -5990,7 +5817,7 @@
       <w:rPr>
         <w:noProof/>
       </w:rPr>
-      <w:t>4</w:t>
+      <w:t>2</w:t>
     </w:r>
     <w:r>
       <w:fldChar w:fldCharType="end"/>
@@ -6000,7 +5827,7 @@
 </file>
 
 <file path=word/footnotes.xml><?xml version="1.0" encoding="utf-8"?>
-<w:footnotes xmlns:wpc="http://schemas.microsoft.com/office/word/2010/wordprocessingCanvas" xmlns:cx="http://schemas.microsoft.com/office/drawing/2014/chartex" xmlns:cx1="http://schemas.microsoft.com/office/drawing/2015/9/8/chartex" xmlns:mc="http://schemas.openxmlformats.org/markup-compatibility/2006" xmlns:o="urn:schemas-microsoft-com:office:office" xmlns:r="http://schemas.openxmlformats.org/officeDocument/2006/relationships" xmlns:m="http://schemas.openxmlformats.org/officeDocument/2006/math" xmlns:v="urn:schemas-microsoft-com:vml" xmlns:wp14="http://schemas.microsoft.com/office/word/2010/wordprocessingDrawing" xmlns:wp="http://schemas.openxmlformats.org/drawingml/2006/wordprocessingDrawing" xmlns:w10="urn:schemas-microsoft-com:office:word" xmlns:w="http://schemas.openxmlformats.org/wordprocessingml/2006/main" xmlns:w14="http://schemas.microsoft.com/office/word/2010/wordml" xmlns:w15="http://schemas.microsoft.com/office/word/2012/wordml" xmlns:w16se="http://schemas.microsoft.com/office/word/2015/wordml/symex" xmlns:wpg="http://schemas.microsoft.com/office/word/2010/wordprocessingGroup" xmlns:wpi="http://schemas.microsoft.com/office/word/2010/wordprocessingInk" xmlns:wne="http://schemas.microsoft.com/office/word/2006/wordml" xmlns:wps="http://schemas.microsoft.com/office/word/2010/wordprocessingShape" mc:Ignorable="w14 w15 w16se wp14">
+<w:footnotes xmlns:wpc="http://schemas.microsoft.com/office/word/2010/wordprocessingCanvas" xmlns:mo="http://schemas.microsoft.com/office/mac/office/2008/main" xmlns:mc="http://schemas.openxmlformats.org/markup-compatibility/2006" xmlns:mv="urn:schemas-microsoft-com:mac:vml" xmlns:o="urn:schemas-microsoft-com:office:office" xmlns:r="http://schemas.openxmlformats.org/officeDocument/2006/relationships" xmlns:m="http://schemas.openxmlformats.org/officeDocument/2006/math" xmlns:v="urn:schemas-microsoft-com:vml" xmlns:wp14="http://schemas.microsoft.com/office/word/2010/wordprocessingDrawing" xmlns:wp="http://schemas.openxmlformats.org/drawingml/2006/wordprocessingDrawing" xmlns:w10="urn:schemas-microsoft-com:office:word" xmlns:w="http://schemas.openxmlformats.org/wordprocessingml/2006/main" xmlns:w14="http://schemas.microsoft.com/office/word/2010/wordml" xmlns:wpg="http://schemas.microsoft.com/office/word/2010/wordprocessingGroup" xmlns:wpi="http://schemas.microsoft.com/office/word/2010/wordprocessingInk" xmlns:wne="http://schemas.microsoft.com/office/word/2006/wordml" xmlns:wps="http://schemas.microsoft.com/office/word/2010/wordprocessingShape" mc:Ignorable="w14 wp14">
   <w:footnote w:type="separator" w:id="-1">
     <w:p>
       <w:r>
@@ -6019,7 +5846,7 @@
 </file>
 
 <file path=word/header1.xml><?xml version="1.0" encoding="utf-8"?>
-<w:hdr xmlns:wpc="http://schemas.microsoft.com/office/word/2010/wordprocessingCanvas" xmlns:cx="http://schemas.microsoft.com/office/drawing/2014/chartex" xmlns:cx1="http://schemas.microsoft.com/office/drawing/2015/9/8/chartex" xmlns:mc="http://schemas.openxmlformats.org/markup-compatibility/2006" xmlns:o="urn:schemas-microsoft-com:office:office" xmlns:r="http://schemas.openxmlformats.org/officeDocument/2006/relationships" xmlns:m="http://schemas.openxmlformats.org/officeDocument/2006/math" xmlns:v="urn:schemas-microsoft-com:vml" xmlns:wp14="http://schemas.microsoft.com/office/word/2010/wordprocessingDrawing" xmlns:wp="http://schemas.openxmlformats.org/drawingml/2006/wordprocessingDrawing" xmlns:w10="urn:schemas-microsoft-com:office:word" xmlns:w="http://schemas.openxmlformats.org/wordprocessingml/2006/main" xmlns:w14="http://schemas.microsoft.com/office/word/2010/wordml" xmlns:w15="http://schemas.microsoft.com/office/word/2012/wordml" xmlns:w16se="http://schemas.microsoft.com/office/word/2015/wordml/symex" xmlns:wpg="http://schemas.microsoft.com/office/word/2010/wordprocessingGroup" xmlns:wpi="http://schemas.microsoft.com/office/word/2010/wordprocessingInk" xmlns:wne="http://schemas.microsoft.com/office/word/2006/wordml" xmlns:wps="http://schemas.microsoft.com/office/word/2010/wordprocessingShape" mc:Ignorable="w14 w15 w16se wp14">
+<w:hdr xmlns:wpc="http://schemas.microsoft.com/office/word/2010/wordprocessingCanvas" xmlns:mo="http://schemas.microsoft.com/office/mac/office/2008/main" xmlns:mc="http://schemas.openxmlformats.org/markup-compatibility/2006" xmlns:mv="urn:schemas-microsoft-com:mac:vml" xmlns:o="urn:schemas-microsoft-com:office:office" xmlns:r="http://schemas.openxmlformats.org/officeDocument/2006/relationships" xmlns:m="http://schemas.openxmlformats.org/officeDocument/2006/math" xmlns:v="urn:schemas-microsoft-com:vml" xmlns:wp14="http://schemas.microsoft.com/office/word/2010/wordprocessingDrawing" xmlns:wp="http://schemas.openxmlformats.org/drawingml/2006/wordprocessingDrawing" xmlns:w10="urn:schemas-microsoft-com:office:word" xmlns:w="http://schemas.openxmlformats.org/wordprocessingml/2006/main" xmlns:w14="http://schemas.microsoft.com/office/word/2010/wordml" xmlns:wpg="http://schemas.microsoft.com/office/word/2010/wordprocessingGroup" xmlns:wpi="http://schemas.microsoft.com/office/word/2010/wordprocessingInk" xmlns:wne="http://schemas.microsoft.com/office/word/2006/wordml" xmlns:wps="http://schemas.microsoft.com/office/word/2010/wordprocessingShape" mc:Ignorable="w14 wp14">
   <w:p>
     <w:pPr>
       <w:pStyle w:val="Header"/>
@@ -6052,7 +5879,7 @@
 </file>
 
 <file path=word/styles.xml><?xml version="1.0" encoding="utf-8"?>
-<w:styles xmlns:mc="http://schemas.openxmlformats.org/markup-compatibility/2006" xmlns:r="http://schemas.openxmlformats.org/officeDocument/2006/relationships" xmlns:w="http://schemas.openxmlformats.org/wordprocessingml/2006/main" xmlns:w14="http://schemas.microsoft.com/office/word/2010/wordml" xmlns:w15="http://schemas.microsoft.com/office/word/2012/wordml" xmlns:w16se="http://schemas.microsoft.com/office/word/2015/wordml/symex" mc:Ignorable="w14 w15 w16se">
+<w:styles xmlns:mc="http://schemas.openxmlformats.org/markup-compatibility/2006" xmlns:r="http://schemas.openxmlformats.org/officeDocument/2006/relationships" xmlns:w="http://schemas.openxmlformats.org/wordprocessingml/2006/main" xmlns:w14="http://schemas.microsoft.com/office/word/2010/wordml" mc:Ignorable="w14">
   <w:docDefaults>
     <w:rPrDefault>
       <w:rPr>
@@ -6064,369 +5891,153 @@
     </w:rPrDefault>
     <w:pPrDefault/>
   </w:docDefaults>
-  <w:latentStyles w:defLockedState="0" w:defUIPriority="99" w:defSemiHidden="0" w:defUnhideWhenUsed="0" w:defQFormat="0" w:count="371">
-    <w:lsdException w:name="Normal" w:uiPriority="0" w:qFormat="1"/>
-    <w:lsdException w:name="heading 1" w:uiPriority="9" w:qFormat="1"/>
-    <w:lsdException w:name="heading 2" w:semiHidden="1" w:uiPriority="9" w:unhideWhenUsed="1" w:qFormat="1"/>
-    <w:lsdException w:name="heading 3" w:semiHidden="1" w:uiPriority="9" w:unhideWhenUsed="1" w:qFormat="1"/>
-    <w:lsdException w:name="heading 4" w:semiHidden="1" w:uiPriority="9" w:unhideWhenUsed="1" w:qFormat="1"/>
-    <w:lsdException w:name="heading 5" w:semiHidden="1" w:uiPriority="9" w:unhideWhenUsed="1" w:qFormat="1"/>
-    <w:lsdException w:name="heading 6" w:semiHidden="1" w:uiPriority="9" w:unhideWhenUsed="1" w:qFormat="1"/>
-    <w:lsdException w:name="heading 7" w:semiHidden="1" w:uiPriority="9" w:unhideWhenUsed="1" w:qFormat="1"/>
-    <w:lsdException w:name="heading 8" w:semiHidden="1" w:uiPriority="9" w:unhideWhenUsed="1" w:qFormat="1"/>
-    <w:lsdException w:name="heading 9" w:semiHidden="1" w:uiPriority="9" w:unhideWhenUsed="1" w:qFormat="1"/>
-    <w:lsdException w:name="index 1" w:semiHidden="1" w:unhideWhenUsed="1"/>
-    <w:lsdException w:name="index 2" w:semiHidden="1" w:unhideWhenUsed="1"/>
-    <w:lsdException w:name="index 3" w:semiHidden="1" w:unhideWhenUsed="1"/>
-    <w:lsdException w:name="index 4" w:semiHidden="1" w:unhideWhenUsed="1"/>
-    <w:lsdException w:name="index 5" w:semiHidden="1" w:unhideWhenUsed="1"/>
-    <w:lsdException w:name="index 6" w:semiHidden="1" w:unhideWhenUsed="1"/>
-    <w:lsdException w:name="index 7" w:semiHidden="1" w:unhideWhenUsed="1"/>
-    <w:lsdException w:name="index 8" w:semiHidden="1" w:unhideWhenUsed="1"/>
-    <w:lsdException w:name="index 9" w:semiHidden="1" w:unhideWhenUsed="1"/>
-    <w:lsdException w:name="toc 1" w:semiHidden="1" w:uiPriority="39" w:unhideWhenUsed="1"/>
-    <w:lsdException w:name="toc 2" w:semiHidden="1" w:uiPriority="39" w:unhideWhenUsed="1"/>
-    <w:lsdException w:name="toc 3" w:semiHidden="1" w:uiPriority="39" w:unhideWhenUsed="1"/>
-    <w:lsdException w:name="toc 4" w:semiHidden="1" w:uiPriority="39" w:unhideWhenUsed="1"/>
-    <w:lsdException w:name="toc 5" w:semiHidden="1" w:uiPriority="39" w:unhideWhenUsed="1"/>
-    <w:lsdException w:name="toc 6" w:semiHidden="1" w:uiPriority="39" w:unhideWhenUsed="1"/>
-    <w:lsdException w:name="toc 7" w:semiHidden="1" w:uiPriority="39" w:unhideWhenUsed="1"/>
-    <w:lsdException w:name="toc 8" w:semiHidden="1" w:uiPriority="39" w:unhideWhenUsed="1"/>
-    <w:lsdException w:name="toc 9" w:semiHidden="1" w:uiPriority="39" w:unhideWhenUsed="1"/>
-    <w:lsdException w:name="Normal Indent" w:semiHidden="1" w:unhideWhenUsed="1"/>
-    <w:lsdException w:name="footnote text" w:semiHidden="1" w:unhideWhenUsed="1"/>
-    <w:lsdException w:name="annotation text" w:semiHidden="1" w:unhideWhenUsed="1"/>
-    <w:lsdException w:name="header" w:semiHidden="1" w:unhideWhenUsed="1"/>
-    <w:lsdException w:name="footer" w:semiHidden="1" w:unhideWhenUsed="1"/>
-    <w:lsdException w:name="index heading" w:semiHidden="1" w:unhideWhenUsed="1"/>
-    <w:lsdException w:name="caption" w:semiHidden="1" w:uiPriority="35" w:unhideWhenUsed="1" w:qFormat="1"/>
-    <w:lsdException w:name="table of figures" w:semiHidden="1" w:unhideWhenUsed="1"/>
-    <w:lsdException w:name="envelope address" w:semiHidden="1" w:unhideWhenUsed="1"/>
-    <w:lsdException w:name="envelope return" w:semiHidden="1" w:unhideWhenUsed="1"/>
-    <w:lsdException w:name="footnote reference" w:semiHidden="1" w:unhideWhenUsed="1"/>
-    <w:lsdException w:name="annotation reference" w:semiHidden="1" w:unhideWhenUsed="1"/>
-    <w:lsdException w:name="line number" w:semiHidden="1" w:unhideWhenUsed="1"/>
-    <w:lsdException w:name="page number" w:semiHidden="1" w:unhideWhenUsed="1"/>
-    <w:lsdException w:name="endnote reference" w:semiHidden="1" w:unhideWhenUsed="1"/>
-    <w:lsdException w:name="endnote text" w:semiHidden="1" w:unhideWhenUsed="1"/>
-    <w:lsdException w:name="table of authorities" w:semiHidden="1" w:unhideWhenUsed="1"/>
-    <w:lsdException w:name="macro" w:semiHidden="1" w:unhideWhenUsed="1"/>
-    <w:lsdException w:name="toa heading" w:semiHidden="1" w:unhideWhenUsed="1"/>
-    <w:lsdException w:name="List" w:semiHidden="1" w:unhideWhenUsed="1"/>
-    <w:lsdException w:name="List Bullet" w:semiHidden="1" w:unhideWhenUsed="1"/>
-    <w:lsdException w:name="List Number" w:semiHidden="1" w:unhideWhenUsed="1"/>
-    <w:lsdException w:name="List 2" w:semiHidden="1" w:unhideWhenUsed="1"/>
-    <w:lsdException w:name="List 3" w:semiHidden="1" w:unhideWhenUsed="1"/>
-    <w:lsdException w:name="List 4" w:semiHidden="1" w:unhideWhenUsed="1"/>
-    <w:lsdException w:name="List 5" w:semiHidden="1" w:unhideWhenUsed="1"/>
-    <w:lsdException w:name="List Bullet 2" w:semiHidden="1" w:unhideWhenUsed="1"/>
-    <w:lsdException w:name="List Bullet 3" w:semiHidden="1" w:unhideWhenUsed="1"/>
-    <w:lsdException w:name="List Bullet 4" w:semiHidden="1" w:unhideWhenUsed="1"/>
-    <w:lsdException w:name="List Bullet 5" w:semiHidden="1" w:unhideWhenUsed="1"/>
-    <w:lsdException w:name="List Number 2" w:semiHidden="1" w:unhideWhenUsed="1"/>
-    <w:lsdException w:name="List Number 3" w:semiHidden="1" w:unhideWhenUsed="1"/>
-    <w:lsdException w:name="List Number 4" w:semiHidden="1" w:unhideWhenUsed="1"/>
-    <w:lsdException w:name="List Number 5" w:semiHidden="1" w:unhideWhenUsed="1"/>
-    <w:lsdException w:name="Title" w:uiPriority="10" w:qFormat="1"/>
-    <w:lsdException w:name="Closing" w:semiHidden="1" w:unhideWhenUsed="1"/>
-    <w:lsdException w:name="Signature" w:semiHidden="1" w:unhideWhenUsed="1"/>
-    <w:lsdException w:name="Default Paragraph Font" w:semiHidden="1" w:uiPriority="1" w:unhideWhenUsed="1"/>
-    <w:lsdException w:name="Body Text" w:semiHidden="1" w:unhideWhenUsed="1"/>
-    <w:lsdException w:name="Body Text Indent" w:semiHidden="1" w:unhideWhenUsed="1"/>
-    <w:lsdException w:name="List Continue" w:semiHidden="1" w:unhideWhenUsed="1"/>
-    <w:lsdException w:name="List Continue 2" w:semiHidden="1" w:unhideWhenUsed="1"/>
-    <w:lsdException w:name="List Continue 3" w:semiHidden="1" w:unhideWhenUsed="1"/>
-    <w:lsdException w:name="List Continue 4" w:semiHidden="1" w:unhideWhenUsed="1"/>
-    <w:lsdException w:name="List Continue 5" w:semiHidden="1" w:unhideWhenUsed="1"/>
-    <w:lsdException w:name="Message Header" w:semiHidden="1" w:unhideWhenUsed="1"/>
-    <w:lsdException w:name="Subtitle" w:uiPriority="11" w:qFormat="1"/>
-    <w:lsdException w:name="Salutation" w:semiHidden="1" w:unhideWhenUsed="1"/>
-    <w:lsdException w:name="Date" w:semiHidden="1" w:unhideWhenUsed="1"/>
-    <w:lsdException w:name="Body Text First Indent" w:semiHidden="1" w:unhideWhenUsed="1"/>
-    <w:lsdException w:name="Body Text First Indent 2" w:semiHidden="1" w:unhideWhenUsed="1"/>
-    <w:lsdException w:name="Note Heading" w:semiHidden="1" w:unhideWhenUsed="1"/>
-    <w:lsdException w:name="Body Text 2" w:semiHidden="1" w:unhideWhenUsed="1"/>
-    <w:lsdException w:name="Body Text 3" w:semiHidden="1" w:unhideWhenUsed="1"/>
-    <w:lsdException w:name="Body Text Indent 2" w:semiHidden="1" w:unhideWhenUsed="1"/>
-    <w:lsdException w:name="Body Text Indent 3" w:semiHidden="1" w:unhideWhenUsed="1"/>
-    <w:lsdException w:name="Block Text" w:semiHidden="1" w:unhideWhenUsed="1"/>
-    <w:lsdException w:name="Hyperlink" w:semiHidden="1" w:unhideWhenUsed="1"/>
-    <w:lsdException w:name="FollowedHyperlink" w:semiHidden="1" w:unhideWhenUsed="1"/>
-    <w:lsdException w:name="Strong" w:uiPriority="22" w:qFormat="1"/>
-    <w:lsdException w:name="Emphasis" w:uiPriority="20" w:qFormat="1"/>
-    <w:lsdException w:name="Document Map" w:semiHidden="1" w:unhideWhenUsed="1"/>
-    <w:lsdException w:name="Plain Text" w:semiHidden="1" w:unhideWhenUsed="1"/>
-    <w:lsdException w:name="E-mail Signature" w:semiHidden="1" w:unhideWhenUsed="1"/>
-    <w:lsdException w:name="HTML Top of Form" w:semiHidden="1" w:unhideWhenUsed="1"/>
-    <w:lsdException w:name="HTML Bottom of Form" w:semiHidden="1" w:unhideWhenUsed="1"/>
-    <w:lsdException w:name="Normal (Web)" w:semiHidden="1" w:unhideWhenUsed="1"/>
-    <w:lsdException w:name="HTML Acronym" w:semiHidden="1" w:unhideWhenUsed="1"/>
-    <w:lsdException w:name="HTML Address" w:semiHidden="1" w:unhideWhenUsed="1"/>
-    <w:lsdException w:name="HTML Cite" w:semiHidden="1" w:unhideWhenUsed="1"/>
-    <w:lsdException w:name="HTML Code" w:semiHidden="1" w:unhideWhenUsed="1"/>
-    <w:lsdException w:name="HTML Definition" w:semiHidden="1" w:unhideWhenUsed="1"/>
-    <w:lsdException w:name="HTML Keyboard" w:semiHidden="1" w:unhideWhenUsed="1"/>
-    <w:lsdException w:name="HTML Preformatted" w:semiHidden="1" w:unhideWhenUsed="1"/>
-    <w:lsdException w:name="HTML Sample" w:semiHidden="1" w:unhideWhenUsed="1"/>
-    <w:lsdException w:name="HTML Typewriter" w:semiHidden="1" w:unhideWhenUsed="1"/>
-    <w:lsdException w:name="HTML Variable" w:semiHidden="1" w:unhideWhenUsed="1"/>
-    <w:lsdException w:name="Normal Table" w:semiHidden="1" w:unhideWhenUsed="1"/>
-    <w:lsdException w:name="annotation subject" w:semiHidden="1" w:unhideWhenUsed="1"/>
-    <w:lsdException w:name="No List" w:semiHidden="1" w:unhideWhenUsed="1"/>
-    <w:lsdException w:name="Outline List 1" w:semiHidden="1" w:unhideWhenUsed="1"/>
-    <w:lsdException w:name="Outline List 2" w:semiHidden="1" w:unhideWhenUsed="1"/>
-    <w:lsdException w:name="Outline List 3" w:semiHidden="1" w:unhideWhenUsed="1"/>
-    <w:lsdException w:name="Table Simple 1" w:semiHidden="1" w:unhideWhenUsed="1"/>
-    <w:lsdException w:name="Table Simple 2" w:semiHidden="1" w:unhideWhenUsed="1"/>
-    <w:lsdException w:name="Table Simple 3" w:semiHidden="1" w:unhideWhenUsed="1"/>
-    <w:lsdException w:name="Table Classic 1" w:semiHidden="1" w:unhideWhenUsed="1"/>
-    <w:lsdException w:name="Table Classic 2" w:semiHidden="1" w:unhideWhenUsed="1"/>
-    <w:lsdException w:name="Table Classic 3" w:semiHidden="1" w:unhideWhenUsed="1"/>
-    <w:lsdException w:name="Table Classic 4" w:semiHidden="1" w:unhideWhenUsed="1"/>
-    <w:lsdException w:name="Table Colorful 1" w:semiHidden="1" w:unhideWhenUsed="1"/>
-    <w:lsdException w:name="Table Colorful 2" w:semiHidden="1" w:unhideWhenUsed="1"/>
-    <w:lsdException w:name="Table Colorful 3" w:semiHidden="1" w:unhideWhenUsed="1"/>
-    <w:lsdException w:name="Table Columns 1" w:semiHidden="1" w:unhideWhenUsed="1"/>
-    <w:lsdException w:name="Table Columns 2" w:semiHidden="1" w:unhideWhenUsed="1"/>
-    <w:lsdException w:name="Table Columns 3" w:semiHidden="1" w:unhideWhenUsed="1"/>
-    <w:lsdException w:name="Table Columns 4" w:semiHidden="1" w:unhideWhenUsed="1"/>
-    <w:lsdException w:name="Table Columns 5" w:semiHidden="1" w:unhideWhenUsed="1"/>
-    <w:lsdException w:name="Table Grid 1" w:semiHidden="1" w:unhideWhenUsed="1"/>
-    <w:lsdException w:name="Table Grid 2" w:semiHidden="1" w:unhideWhenUsed="1"/>
-    <w:lsdException w:name="Table Grid 3" w:semiHidden="1" w:unhideWhenUsed="1"/>
-    <w:lsdException w:name="Table Grid 4" w:semiHidden="1" w:unhideWhenUsed="1"/>
-    <w:lsdException w:name="Table Grid 5" w:semiHidden="1" w:unhideWhenUsed="1"/>
-    <w:lsdException w:name="Table Grid 6" w:semiHidden="1" w:unhideWhenUsed="1"/>
-    <w:lsdException w:name="Table Grid 7" w:semiHidden="1" w:unhideWhenUsed="1"/>
-    <w:lsdException w:name="Table Grid 8" w:semiHidden="1" w:unhideWhenUsed="1"/>
-    <w:lsdException w:name="Table List 1" w:semiHidden="1" w:unhideWhenUsed="1"/>
-    <w:lsdException w:name="Table List 2" w:semiHidden="1" w:unhideWhenUsed="1"/>
-    <w:lsdException w:name="Table List 3" w:semiHidden="1" w:unhideWhenUsed="1"/>
-    <w:lsdException w:name="Table List 4" w:semiHidden="1" w:unhideWhenUsed="1"/>
-    <w:lsdException w:name="Table List 5" w:semiHidden="1" w:unhideWhenUsed="1"/>
-    <w:lsdException w:name="Table List 6" w:semiHidden="1" w:unhideWhenUsed="1"/>
-    <w:lsdException w:name="Table List 7" w:semiHidden="1" w:unhideWhenUsed="1"/>
-    <w:lsdException w:name="Table List 8" w:semiHidden="1" w:unhideWhenUsed="1"/>
-    <w:lsdException w:name="Table 3D effects 1" w:semiHidden="1" w:unhideWhenUsed="1"/>
-    <w:lsdException w:name="Table 3D effects 2" w:semiHidden="1" w:unhideWhenUsed="1"/>
-    <w:lsdException w:name="Table 3D effects 3" w:semiHidden="1" w:unhideWhenUsed="1"/>
-    <w:lsdException w:name="Table Contemporary" w:semiHidden="1" w:unhideWhenUsed="1"/>
-    <w:lsdException w:name="Table Elegant" w:semiHidden="1" w:unhideWhenUsed="1"/>
-    <w:lsdException w:name="Table Professional" w:semiHidden="1" w:unhideWhenUsed="1"/>
-    <w:lsdException w:name="Table Subtle 1" w:semiHidden="1" w:unhideWhenUsed="1"/>
-    <w:lsdException w:name="Table Subtle 2" w:semiHidden="1" w:unhideWhenUsed="1"/>
-    <w:lsdException w:name="Table Web 1" w:semiHidden="1" w:unhideWhenUsed="1"/>
-    <w:lsdException w:name="Table Web 2" w:semiHidden="1" w:unhideWhenUsed="1"/>
-    <w:lsdException w:name="Table Web 3" w:semiHidden="1" w:unhideWhenUsed="1"/>
-    <w:lsdException w:name="Balloon Text" w:semiHidden="1" w:unhideWhenUsed="1"/>
-    <w:lsdException w:name="Table Grid" w:uiPriority="59"/>
-    <w:lsdException w:name="Table Theme" w:semiHidden="1" w:unhideWhenUsed="1"/>
-    <w:lsdException w:name="Placeholder Text" w:semiHidden="1"/>
-    <w:lsdException w:name="No Spacing" w:uiPriority="1" w:qFormat="1"/>
-    <w:lsdException w:name="Light Shading" w:uiPriority="60"/>
-    <w:lsdException w:name="Light List" w:uiPriority="61"/>
-    <w:lsdException w:name="Light Grid" w:uiPriority="62"/>
-    <w:lsdException w:name="Medium Shading 1" w:uiPriority="63"/>
-    <w:lsdException w:name="Medium Shading 2" w:uiPriority="64"/>
-    <w:lsdException w:name="Medium List 1" w:uiPriority="65"/>
-    <w:lsdException w:name="Medium List 2" w:uiPriority="66"/>
-    <w:lsdException w:name="Medium Grid 1" w:uiPriority="67"/>
-    <w:lsdException w:name="Medium Grid 2" w:uiPriority="68"/>
-    <w:lsdException w:name="Medium Grid 3" w:uiPriority="69"/>
-    <w:lsdException w:name="Dark List" w:uiPriority="70"/>
-    <w:lsdException w:name="Colorful Shading" w:uiPriority="71"/>
-    <w:lsdException w:name="Colorful List" w:uiPriority="72"/>
-    <w:lsdException w:name="Colorful Grid" w:uiPriority="73"/>
-    <w:lsdException w:name="Light Shading Accent 1" w:uiPriority="60"/>
-    <w:lsdException w:name="Light List Accent 1" w:uiPriority="61"/>
-    <w:lsdException w:name="Light Grid Accent 1" w:uiPriority="62"/>
-    <w:lsdException w:name="Medium Shading 1 Accent 1" w:uiPriority="63"/>
-    <w:lsdException w:name="Medium Shading 2 Accent 1" w:uiPriority="64"/>
-    <w:lsdException w:name="Medium List 1 Accent 1" w:uiPriority="65"/>
-    <w:lsdException w:name="Revision" w:semiHidden="1"/>
-    <w:lsdException w:name="List Paragraph" w:uiPriority="34" w:qFormat="1"/>
-    <w:lsdException w:name="Quote" w:uiPriority="29" w:qFormat="1"/>
-    <w:lsdException w:name="Intense Quote" w:uiPriority="30" w:qFormat="1"/>
-    <w:lsdException w:name="Medium List 2 Accent 1" w:uiPriority="66"/>
-    <w:lsdException w:name="Medium Grid 1 Accent 1" w:uiPriority="67"/>
-    <w:lsdException w:name="Medium Grid 2 Accent 1" w:uiPriority="68"/>
-    <w:lsdException w:name="Medium Grid 3 Accent 1" w:uiPriority="69"/>
-    <w:lsdException w:name="Dark List Accent 1" w:uiPriority="70"/>
-    <w:lsdException w:name="Colorful Shading Accent 1" w:uiPriority="71"/>
-    <w:lsdException w:name="Colorful List Accent 1" w:uiPriority="72"/>
-    <w:lsdException w:name="Colorful Grid Accent 1" w:uiPriority="73"/>
-    <w:lsdException w:name="Light Shading Accent 2" w:uiPriority="60"/>
-    <w:lsdException w:name="Light List Accent 2" w:uiPriority="61"/>
-    <w:lsdException w:name="Light Grid Accent 2" w:uiPriority="62"/>
-    <w:lsdException w:name="Medium Shading 1 Accent 2" w:uiPriority="63"/>
-    <w:lsdException w:name="Medium Shading 2 Accent 2" w:uiPriority="64"/>
-    <w:lsdException w:name="Medium List 1 Accent 2" w:uiPriority="65"/>
-    <w:lsdException w:name="Medium List 2 Accent 2" w:uiPriority="66"/>
-    <w:lsdException w:name="Medium Grid 1 Accent 2" w:uiPriority="67"/>
-    <w:lsdException w:name="Medium Grid 2 Accent 2" w:uiPriority="68"/>
-    <w:lsdException w:name="Medium Grid 3 Accent 2" w:uiPriority="69"/>
-    <w:lsdException w:name="Dark List Accent 2" w:uiPriority="70"/>
-    <w:lsdException w:name="Colorful Shading Accent 2" w:uiPriority="71"/>
-    <w:lsdException w:name="Colorful List Accent 2" w:uiPriority="72"/>
-    <w:lsdException w:name="Colorful Grid Accent 2" w:uiPriority="73"/>
-    <w:lsdException w:name="Light Shading Accent 3" w:uiPriority="60"/>
-    <w:lsdException w:name="Light List Accent 3" w:uiPriority="61"/>
-    <w:lsdException w:name="Light Grid Accent 3" w:uiPriority="62"/>
-    <w:lsdException w:name="Medium Shading 1 Accent 3" w:uiPriority="63"/>
-    <w:lsdException w:name="Medium Shading 2 Accent 3" w:uiPriority="64"/>
-    <w:lsdException w:name="Medium List 1 Accent 3" w:uiPriority="65"/>
-    <w:lsdException w:name="Medium List 2 Accent 3" w:uiPriority="66"/>
-    <w:lsdException w:name="Medium Grid 1 Accent 3" w:uiPriority="67"/>
-    <w:lsdException w:name="Medium Grid 2 Accent 3" w:uiPriority="68"/>
-    <w:lsdException w:name="Medium Grid 3 Accent 3" w:uiPriority="69"/>
-    <w:lsdException w:name="Dark List Accent 3" w:uiPriority="70"/>
-    <w:lsdException w:name="Colorful Shading Accent 3" w:uiPriority="71"/>
-    <w:lsdException w:name="Colorful List Accent 3" w:uiPriority="72"/>
-    <w:lsdException w:name="Colorful Grid Accent 3" w:uiPriority="73"/>
-    <w:lsdException w:name="Light Shading Accent 4" w:uiPriority="60"/>
-    <w:lsdException w:name="Light List Accent 4" w:uiPriority="61"/>
-    <w:lsdException w:name="Light Grid Accent 4" w:uiPriority="62"/>
-    <w:lsdException w:name="Medium Shading 1 Accent 4" w:uiPriority="63"/>
-    <w:lsdException w:name="Medium Shading 2 Accent 4" w:uiPriority="64"/>
-    <w:lsdException w:name="Medium List 1 Accent 4" w:uiPriority="65"/>
-    <w:lsdException w:name="Medium List 2 Accent 4" w:uiPriority="66"/>
-    <w:lsdException w:name="Medium Grid 1 Accent 4" w:uiPriority="67"/>
-    <w:lsdException w:name="Medium Grid 2 Accent 4" w:uiPriority="68"/>
-    <w:lsdException w:name="Medium Grid 3 Accent 4" w:uiPriority="69"/>
-    <w:lsdException w:name="Dark List Accent 4" w:uiPriority="70"/>
-    <w:lsdException w:name="Colorful Shading Accent 4" w:uiPriority="71"/>
-    <w:lsdException w:name="Colorful List Accent 4" w:uiPriority="72"/>
-    <w:lsdException w:name="Colorful Grid Accent 4" w:uiPriority="73"/>
-    <w:lsdException w:name="Light Shading Accent 5" w:uiPriority="60"/>
-    <w:lsdException w:name="Light List Accent 5" w:uiPriority="61"/>
-    <w:lsdException w:name="Light Grid Accent 5" w:uiPriority="62"/>
-    <w:lsdException w:name="Medium Shading 1 Accent 5" w:uiPriority="63"/>
-    <w:lsdException w:name="Medium Shading 2 Accent 5" w:uiPriority="64"/>
-    <w:lsdException w:name="Medium List 1 Accent 5" w:uiPriority="65"/>
-    <w:lsdException w:name="Medium List 2 Accent 5" w:uiPriority="66"/>
-    <w:lsdException w:name="Medium Grid 1 Accent 5" w:uiPriority="67"/>
-    <w:lsdException w:name="Medium Grid 2 Accent 5" w:uiPriority="68"/>
-    <w:lsdException w:name="Medium Grid 3 Accent 5" w:uiPriority="69"/>
-    <w:lsdException w:name="Dark List Accent 5" w:uiPriority="70"/>
-    <w:lsdException w:name="Colorful Shading Accent 5" w:uiPriority="71"/>
-    <w:lsdException w:name="Colorful List Accent 5" w:uiPriority="72"/>
-    <w:lsdException w:name="Colorful Grid Accent 5" w:uiPriority="73"/>
-    <w:lsdException w:name="Light Shading Accent 6" w:uiPriority="60"/>
-    <w:lsdException w:name="Light List Accent 6" w:uiPriority="61"/>
-    <w:lsdException w:name="Light Grid Accent 6" w:uiPriority="62"/>
-    <w:lsdException w:name="Medium Shading 1 Accent 6" w:uiPriority="63"/>
-    <w:lsdException w:name="Medium Shading 2 Accent 6" w:uiPriority="64"/>
-    <w:lsdException w:name="Medium List 1 Accent 6" w:uiPriority="65"/>
-    <w:lsdException w:name="Medium List 2 Accent 6" w:uiPriority="66"/>
-    <w:lsdException w:name="Medium Grid 1 Accent 6" w:uiPriority="67"/>
-    <w:lsdException w:name="Medium Grid 2 Accent 6" w:uiPriority="68"/>
-    <w:lsdException w:name="Medium Grid 3 Accent 6" w:uiPriority="69"/>
-    <w:lsdException w:name="Dark List Accent 6" w:uiPriority="70"/>
-    <w:lsdException w:name="Colorful Shading Accent 6" w:uiPriority="71"/>
-    <w:lsdException w:name="Colorful List Accent 6" w:uiPriority="72"/>
-    <w:lsdException w:name="Colorful Grid Accent 6" w:uiPriority="73"/>
-    <w:lsdException w:name="Subtle Emphasis" w:uiPriority="19" w:qFormat="1"/>
-    <w:lsdException w:name="Intense Emphasis" w:uiPriority="21" w:qFormat="1"/>
-    <w:lsdException w:name="Subtle Reference" w:uiPriority="31" w:qFormat="1"/>
-    <w:lsdException w:name="Intense Reference" w:uiPriority="32" w:qFormat="1"/>
-    <w:lsdException w:name="Book Title" w:uiPriority="33" w:qFormat="1"/>
-    <w:lsdException w:name="Bibliography" w:semiHidden="1" w:uiPriority="37" w:unhideWhenUsed="1"/>
-    <w:lsdException w:name="TOC Heading" w:semiHidden="1" w:uiPriority="39" w:unhideWhenUsed="1" w:qFormat="1"/>
-    <w:lsdException w:name="Grid Table 4" w:uiPriority="49"/>
-    <w:lsdException w:name="Grid Table 5 Dark" w:uiPriority="50"/>
-    <w:lsdException w:name="Grid Table 6 Colorful" w:uiPriority="51"/>
-    <w:lsdException w:name="Grid Table 7 Colorful" w:uiPriority="52"/>
-    <w:lsdException w:name="Grid Table 1 Light Accent 1" w:uiPriority="46"/>
-    <w:lsdException w:name="Grid Table 2 Accent 1" w:uiPriority="47"/>
-    <w:lsdException w:name="Grid Table 3 Accent 1" w:uiPriority="48"/>
-    <w:lsdException w:name="Grid Table 4 Accent 1" w:uiPriority="49"/>
-    <w:lsdException w:name="Grid Table 5 Dark Accent 1" w:uiPriority="50"/>
-    <w:lsdException w:name="Grid Table 6 Colorful Accent 1" w:uiPriority="51"/>
-    <w:lsdException w:name="Grid Table 7 Colorful Accent 1" w:uiPriority="52"/>
-    <w:lsdException w:name="Grid Table 1 Light Accent 2" w:uiPriority="46"/>
-    <w:lsdException w:name="Grid Table 2 Accent 2" w:uiPriority="47"/>
-    <w:lsdException w:name="Grid Table 3 Accent 2" w:uiPriority="48"/>
-    <w:lsdException w:name="Grid Table 4 Accent 2" w:uiPriority="49"/>
-    <w:lsdException w:name="Grid Table 5 Dark Accent 2" w:uiPriority="50"/>
-    <w:lsdException w:name="Grid Table 6 Colorful Accent 2" w:uiPriority="51"/>
-    <w:lsdException w:name="Grid Table 7 Colorful Accent 2" w:uiPriority="52"/>
-    <w:lsdException w:name="Grid Table 1 Light Accent 3" w:uiPriority="46"/>
-    <w:lsdException w:name="Grid Table 2 Accent 3" w:uiPriority="47"/>
-    <w:lsdException w:name="Grid Table 3 Accent 3" w:uiPriority="48"/>
-    <w:lsdException w:name="Grid Table 4 Accent 3" w:uiPriority="49"/>
-    <w:lsdException w:name="Grid Table 5 Dark Accent 3" w:uiPriority="50"/>
-    <w:lsdException w:name="Grid Table 6 Colorful Accent 3" w:uiPriority="51"/>
-    <w:lsdException w:name="Grid Table 7 Colorful Accent 3" w:uiPriority="52"/>
-    <w:lsdException w:name="Grid Table 1 Light Accent 4" w:uiPriority="46"/>
-    <w:lsdException w:name="Grid Table 2 Accent 4" w:uiPriority="47"/>
-    <w:lsdException w:name="Grid Table 3 Accent 4" w:uiPriority="48"/>
-    <w:lsdException w:name="Grid Table 4 Accent 4" w:uiPriority="49"/>
-    <w:lsdException w:name="Grid Table 5 Dark Accent 4" w:uiPriority="50"/>
-    <w:lsdException w:name="Grid Table 6 Colorful Accent 4" w:uiPriority="51"/>
-    <w:lsdException w:name="Grid Table 7 Colorful Accent 4" w:uiPriority="52"/>
-    <w:lsdException w:name="Grid Table 1 Light Accent 5" w:uiPriority="46"/>
-    <w:lsdException w:name="Grid Table 2 Accent 5" w:uiPriority="47"/>
-    <w:lsdException w:name="Grid Table 3 Accent 5" w:uiPriority="48"/>
-    <w:lsdException w:name="Grid Table 4 Accent 5" w:uiPriority="49"/>
-    <w:lsdException w:name="Grid Table 5 Dark Accent 5" w:uiPriority="50"/>
-    <w:lsdException w:name="Grid Table 6 Colorful Accent 5" w:uiPriority="51"/>
-    <w:lsdException w:name="Grid Table 7 Colorful Accent 5" w:uiPriority="52"/>
-    <w:lsdException w:name="Grid Table 1 Light Accent 6" w:uiPriority="46"/>
-    <w:lsdException w:name="Grid Table 2 Accent 6" w:uiPriority="47"/>
-    <w:lsdException w:name="Grid Table 3 Accent 6" w:uiPriority="48"/>
-    <w:lsdException w:name="Grid Table 4 Accent 6" w:uiPriority="49"/>
-    <w:lsdException w:name="Grid Table 5 Dark Accent 6" w:uiPriority="50"/>
-    <w:lsdException w:name="Grid Table 6 Colorful Accent 6" w:uiPriority="51"/>
-    <w:lsdException w:name="Grid Table 7 Colorful Accent 6" w:uiPriority="52"/>
-    <w:lsdException w:name="List Table 1 Light" w:uiPriority="46"/>
-    <w:lsdException w:name="List Table 2" w:uiPriority="47"/>
-    <w:lsdException w:name="List Table 3" w:uiPriority="48"/>
-    <w:lsdException w:name="List Table 4" w:uiPriority="49"/>
-    <w:lsdException w:name="List Table 5 Dark" w:uiPriority="50"/>
-    <w:lsdException w:name="List Table 6 Colorful" w:uiPriority="51"/>
-    <w:lsdException w:name="List Table 7 Colorful" w:uiPriority="52"/>
-    <w:lsdException w:name="List Table 1 Light Accent 1" w:uiPriority="46"/>
-    <w:lsdException w:name="List Table 2 Accent 1" w:uiPriority="47"/>
-    <w:lsdException w:name="List Table 3 Accent 1" w:uiPriority="48"/>
-    <w:lsdException w:name="List Table 4 Accent 1" w:uiPriority="49"/>
-    <w:lsdException w:name="List Table 5 Dark Accent 1" w:uiPriority="50"/>
-    <w:lsdException w:name="List Table 6 Colorful Accent 1" w:uiPriority="51"/>
-    <w:lsdException w:name="List Table 7 Colorful Accent 1" w:uiPriority="52"/>
-    <w:lsdException w:name="List Table 1 Light Accent 2" w:uiPriority="46"/>
-    <w:lsdException w:name="List Table 2 Accent 2" w:uiPriority="47"/>
-    <w:lsdException w:name="List Table 3 Accent 2" w:uiPriority="48"/>
-    <w:lsdException w:name="List Table 4 Accent 2" w:uiPriority="49"/>
-    <w:lsdException w:name="List Table 5 Dark Accent 2" w:uiPriority="50"/>
-    <w:lsdException w:name="List Table 6 Colorful Accent 2" w:uiPriority="51"/>
-    <w:lsdException w:name="List Table 7 Colorful Accent 2" w:uiPriority="52"/>
-    <w:lsdException w:name="List Table 1 Light Accent 3" w:uiPriority="46"/>
-    <w:lsdException w:name="List Table 2 Accent 3" w:uiPriority="47"/>
-    <w:lsdException w:name="List Table 3 Accent 3" w:uiPriority="48"/>
-    <w:lsdException w:name="List Table 4 Accent 3" w:uiPriority="49"/>
-    <w:lsdException w:name="List Table 5 Dark Accent 3" w:uiPriority="50"/>
-    <w:lsdException w:name="List Table 6 Colorful Accent 3" w:uiPriority="51"/>
-    <w:lsdException w:name="List Table 7 Colorful Accent 3" w:uiPriority="52"/>
-    <w:lsdException w:name="List Table 1 Light Accent 4" w:uiPriority="46"/>
-    <w:lsdException w:name="List Table 2 Accent 4" w:uiPriority="47"/>
-    <w:lsdException w:name="List Table 3 Accent 4" w:uiPriority="48"/>
-    <w:lsdException w:name="List Table 4 Accent 4" w:uiPriority="49"/>
-    <w:lsdException w:name="List Table 5 Dark Accent 4" w:uiPriority="50"/>
-    <w:lsdException w:name="List Table 6 Colorful Accent 4" w:uiPriority="51"/>
-    <w:lsdException w:name="List Table 7 Colorful Accent 4" w:uiPriority="52"/>
-    <w:lsdException w:name="List Table 1 Light Accent 5" w:uiPriority="46"/>
-    <w:lsdException w:name="List Table 2 Accent 5" w:uiPriority="47"/>
-    <w:lsdException w:name="List Table 3 Accent 5" w:uiPriority="48"/>
-    <w:lsdException w:name="List Table 4 Accent 5" w:uiPriority="49"/>
-    <w:lsdException w:name="List Table 5 Dark Accent 5" w:uiPriority="50"/>
-    <w:lsdException w:name="List Table 6 Colorful Accent 5" w:uiPriority="51"/>
-    <w:lsdException w:name="List Table 7 Colorful Accent 5" w:uiPriority="52"/>
-    <w:lsdException w:name="List Table 1 Light Accent 6" w:uiPriority="46"/>
-    <w:lsdException w:name="List Table 2 Accent 6" w:uiPriority="47"/>
-    <w:lsdException w:name="List Table 3 Accent 6" w:uiPriority="48"/>
-    <w:lsdException w:name="List Table 4 Accent 6" w:uiPriority="49"/>
-    <w:lsdException w:name="List Table 5 Dark Accent 6" w:uiPriority="50"/>
-    <w:lsdException w:name="List Table 6 Colorful Accent 6" w:uiPriority="51"/>
-    <w:lsdException w:name="List Table 7 Colorful Accent 6" w:uiPriority="52"/>
+  <w:latentStyles w:defLockedState="0" w:defUIPriority="99" w:defSemiHidden="1" w:defUnhideWhenUsed="1" w:defQFormat="0" w:count="276">
+    <w:lsdException w:name="Normal" w:semiHidden="0" w:uiPriority="0" w:unhideWhenUsed="0" w:qFormat="1"/>
+    <w:lsdException w:name="heading 1" w:semiHidden="0" w:uiPriority="9" w:unhideWhenUsed="0" w:qFormat="1"/>
+    <w:lsdException w:name="heading 2" w:uiPriority="9" w:qFormat="1"/>
+    <w:lsdException w:name="heading 3" w:uiPriority="9" w:qFormat="1"/>
+    <w:lsdException w:name="heading 4" w:uiPriority="9" w:qFormat="1"/>
+    <w:lsdException w:name="heading 5" w:uiPriority="9" w:qFormat="1"/>
+    <w:lsdException w:name="heading 6" w:uiPriority="9" w:qFormat="1"/>
+    <w:lsdException w:name="heading 7" w:uiPriority="9" w:qFormat="1"/>
+    <w:lsdException w:name="heading 8" w:uiPriority="9" w:qFormat="1"/>
+    <w:lsdException w:name="heading 9" w:uiPriority="9" w:qFormat="1"/>
+    <w:lsdException w:name="toc 1" w:uiPriority="39"/>
+    <w:lsdException w:name="toc 2" w:uiPriority="39"/>
+    <w:lsdException w:name="toc 3" w:uiPriority="39"/>
+    <w:lsdException w:name="toc 4" w:uiPriority="39"/>
+    <w:lsdException w:name="toc 5" w:uiPriority="39"/>
+    <w:lsdException w:name="toc 6" w:uiPriority="39"/>
+    <w:lsdException w:name="toc 7" w:uiPriority="39"/>
+    <w:lsdException w:name="toc 8" w:uiPriority="39"/>
+    <w:lsdException w:name="toc 9" w:uiPriority="39"/>
+    <w:lsdException w:name="caption" w:uiPriority="35" w:qFormat="1"/>
+    <w:lsdException w:name="Title" w:semiHidden="0" w:uiPriority="10" w:unhideWhenUsed="0" w:qFormat="1"/>
+    <w:lsdException w:name="Default Paragraph Font" w:uiPriority="1"/>
+    <w:lsdException w:name="Subtitle" w:semiHidden="0" w:uiPriority="11" w:unhideWhenUsed="0" w:qFormat="1"/>
+    <w:lsdException w:name="Strong" w:semiHidden="0" w:uiPriority="22" w:unhideWhenUsed="0" w:qFormat="1"/>
+    <w:lsdException w:name="Emphasis" w:semiHidden="0" w:uiPriority="20" w:unhideWhenUsed="0" w:qFormat="1"/>
+    <w:lsdException w:name="Table Grid" w:semiHidden="0" w:uiPriority="59" w:unhideWhenUsed="0"/>
+    <w:lsdException w:name="Note Level 1" w:semiHidden="0" w:unhideWhenUsed="0"/>
+    <w:lsdException w:name="Note Level 2" w:semiHidden="0" w:unhideWhenUsed="0"/>
+    <w:lsdException w:name="Note Level 3" w:semiHidden="0" w:unhideWhenUsed="0"/>
+    <w:lsdException w:name="Note Level 4" w:semiHidden="0" w:unhideWhenUsed="0"/>
+    <w:lsdException w:name="Note Level 5" w:semiHidden="0" w:unhideWhenUsed="0"/>
+    <w:lsdException w:name="Note Level 6" w:semiHidden="0" w:unhideWhenUsed="0"/>
+    <w:lsdException w:name="Note Level 7" w:semiHidden="0" w:unhideWhenUsed="0"/>
+    <w:lsdException w:name="Note Level 8" w:semiHidden="0" w:unhideWhenUsed="0"/>
+    <w:lsdException w:name="Note Level 9" w:semiHidden="0" w:unhideWhenUsed="0"/>
+    <w:lsdException w:name="Placeholder Text" w:unhideWhenUsed="0"/>
+    <w:lsdException w:name="No Spacing" w:semiHidden="0" w:uiPriority="1" w:unhideWhenUsed="0" w:qFormat="1"/>
+    <w:lsdException w:name="Light Shading" w:semiHidden="0" w:uiPriority="60" w:unhideWhenUsed="0"/>
+    <w:lsdException w:name="Light List" w:semiHidden="0" w:uiPriority="61" w:unhideWhenUsed="0"/>
+    <w:lsdException w:name="Light Grid" w:semiHidden="0" w:uiPriority="62" w:unhideWhenUsed="0"/>
+    <w:lsdException w:name="Medium Shading 1" w:semiHidden="0" w:uiPriority="63" w:unhideWhenUsed="0"/>
+    <w:lsdException w:name="Medium Shading 2" w:semiHidden="0" w:uiPriority="64" w:unhideWhenUsed="0"/>
+    <w:lsdException w:name="Medium List 1" w:semiHidden="0" w:uiPriority="65" w:unhideWhenUsed="0"/>
+    <w:lsdException w:name="Medium List 2" w:semiHidden="0" w:uiPriority="66" w:unhideWhenUsed="0"/>
+    <w:lsdException w:name="Medium Grid 1" w:semiHidden="0" w:uiPriority="67" w:unhideWhenUsed="0"/>
+    <w:lsdException w:name="Medium Grid 2" w:semiHidden="0" w:uiPriority="68" w:unhideWhenUsed="0"/>
+    <w:lsdException w:name="Medium Grid 3" w:semiHidden="0" w:uiPriority="69" w:unhideWhenUsed="0"/>
+    <w:lsdException w:name="Dark List" w:semiHidden="0" w:uiPriority="70" w:unhideWhenUsed="0"/>
+    <w:lsdException w:name="Colorful Shading" w:semiHidden="0" w:uiPriority="71" w:unhideWhenUsed="0"/>
+    <w:lsdException w:name="Colorful List" w:semiHidden="0" w:uiPriority="72" w:unhideWhenUsed="0"/>
+    <w:lsdException w:name="Colorful Grid" w:semiHidden="0" w:uiPriority="73" w:unhideWhenUsed="0"/>
+    <w:lsdException w:name="Light Shading Accent 1" w:semiHidden="0" w:uiPriority="60" w:unhideWhenUsed="0"/>
+    <w:lsdException w:name="Light List Accent 1" w:semiHidden="0" w:uiPriority="61" w:unhideWhenUsed="0"/>
+    <w:lsdException w:name="Light Grid Accent 1" w:semiHidden="0" w:uiPriority="62" w:unhideWhenUsed="0"/>
+    <w:lsdException w:name="Medium Shading 1 Accent 1" w:semiHidden="0" w:uiPriority="63" w:unhideWhenUsed="0"/>
+    <w:lsdException w:name="Medium Shading 2 Accent 1" w:semiHidden="0" w:uiPriority="64" w:unhideWhenUsed="0"/>
+    <w:lsdException w:name="Medium List 1 Accent 1" w:semiHidden="0" w:uiPriority="65" w:unhideWhenUsed="0"/>
+    <w:lsdException w:name="Revision" w:unhideWhenUsed="0"/>
+    <w:lsdException w:name="List Paragraph" w:semiHidden="0" w:uiPriority="34" w:unhideWhenUsed="0" w:qFormat="1"/>
+    <w:lsdException w:name="Quote" w:semiHidden="0" w:uiPriority="29" w:unhideWhenUsed="0" w:qFormat="1"/>
+    <w:lsdException w:name="Intense Quote" w:semiHidden="0" w:uiPriority="30" w:unhideWhenUsed="0" w:qFormat="1"/>
+    <w:lsdException w:name="Medium List 2 Accent 1" w:semiHidden="0" w:uiPriority="66" w:unhideWhenUsed="0"/>
+    <w:lsdException w:name="Medium Grid 1 Accent 1" w:semiHidden="0" w:uiPriority="67" w:unhideWhenUsed="0"/>
+    <w:lsdException w:name="Medium Grid 2 Accent 1" w:semiHidden="0" w:uiPriority="68" w:unhideWhenUsed="0"/>
+    <w:lsdException w:name="Medium Grid 3 Accent 1" w:semiHidden="0" w:uiPriority="69" w:unhideWhenUsed="0"/>
+    <w:lsdException w:name="Dark List Accent 1" w:semiHidden="0" w:uiPriority="70" w:unhideWhenUsed="0"/>
+    <w:lsdException w:name="Colorful Shading Accent 1" w:semiHidden="0" w:uiPriority="71" w:unhideWhenUsed="0"/>
+    <w:lsdException w:name="Colorful List Accent 1" w:semiHidden="0" w:uiPriority="72" w:unhideWhenUsed="0"/>
+    <w:lsdException w:name="Colorful Grid Accent 1" w:semiHidden="0" w:uiPriority="73" w:unhideWhenUsed="0"/>
+    <w:lsdException w:name="Light Shading Accent 2" w:semiHidden="0" w:uiPriority="60" w:unhideWhenUsed="0"/>
+    <w:lsdException w:name="Light List Accent 2" w:semiHidden="0" w:uiPriority="61" w:unhideWhenUsed="0"/>
+    <w:lsdException w:name="Light Grid Accent 2" w:semiHidden="0" w:uiPriority="62" w:unhideWhenUsed="0"/>
+    <w:lsdException w:name="Medium Shading 1 Accent 2" w:semiHidden="0" w:uiPriority="63" w:unhideWhenUsed="0"/>
+    <w:lsdException w:name="Medium Shading 2 Accent 2" w:semiHidden="0" w:uiPriority="64" w:unhideWhenUsed="0"/>
+    <w:lsdException w:name="Medium List 1 Accent 2" w:semiHidden="0" w:uiPriority="65" w:unhideWhenUsed="0"/>
+    <w:lsdException w:name="Medium List 2 Accent 2" w:semiHidden="0" w:uiPriority="66" w:unhideWhenUsed="0"/>
+    <w:lsdException w:name="Medium Grid 1 Accent 2" w:semiHidden="0" w:uiPriority="67" w:unhideWhenUsed="0"/>
+    <w:lsdException w:name="Medium Grid 2 Accent 2" w:semiHidden="0" w:uiPriority="68" w:unhideWhenUsed="0"/>
+    <w:lsdException w:name="Medium Grid 3 Accent 2" w:semiHidden="0" w:uiPriority="69" w:unhideWhenUsed="0"/>
+    <w:lsdException w:name="Dark List Accent 2" w:semiHidden="0" w:uiPriority="70" w:unhideWhenUsed="0"/>
+    <w:lsdException w:name="Colorful Shading Accent 2" w:semiHidden="0" w:uiPriority="71" w:unhideWhenUsed="0"/>
+    <w:lsdException w:name="Colorful List Accent 2" w:semiHidden="0" w:uiPriority="72" w:unhideWhenUsed="0"/>
+    <w:lsdException w:name="Colorful Grid Accent 2" w:semiHidden="0" w:uiPriority="73" w:unhideWhenUsed="0"/>
+    <w:lsdException w:name="Light Shading Accent 3" w:semiHidden="0" w:uiPriority="60" w:unhideWhenUsed="0"/>
+    <w:lsdException w:name="Light List Accent 3" w:semiHidden="0" w:uiPriority="61" w:unhideWhenUsed="0"/>
+    <w:lsdException w:name="Light Grid Accent 3" w:semiHidden="0" w:uiPriority="62" w:unhideWhenUsed="0"/>
+    <w:lsdException w:name="Medium Shading 1 Accent 3" w:semiHidden="0" w:uiPriority="63" w:unhideWhenUsed="0"/>
+    <w:lsdException w:name="Medium Shading 2 Accent 3" w:semiHidden="0" w:uiPriority="64" w:unhideWhenUsed="0"/>
+    <w:lsdException w:name="Medium List 1 Accent 3" w:semiHidden="0" w:uiPriority="65" w:unhideWhenUsed="0"/>
+    <w:lsdException w:name="Medium List 2 Accent 3" w:semiHidden="0" w:uiPriority="66" w:unhideWhenUsed="0"/>
+    <w:lsdException w:name="Medium Grid 1 Accent 3" w:semiHidden="0" w:uiPriority="67" w:unhideWhenUsed="0"/>
+    <w:lsdException w:name="Medium Grid 2 Accent 3" w:semiHidden="0" w:uiPriority="68" w:unhideWhenUsed="0"/>
+    <w:lsdException w:name="Medium Grid 3 Accent 3" w:semiHidden="0" w:uiPriority="69" w:unhideWhenUsed="0"/>
+    <w:lsdException w:name="Dark List Accent 3" w:semiHidden="0" w:uiPriority="70" w:unhideWhenUsed="0"/>
+    <w:lsdException w:name="Colorful Shading Accent 3" w:semiHidden="0" w:uiPriority="71" w:unhideWhenUsed="0"/>
+    <w:lsdException w:name="Colorful List Accent 3" w:semiHidden="0" w:uiPriority="72" w:unhideWhenUsed="0"/>
+    <w:lsdException w:name="Colorful Grid Accent 3" w:semiHidden="0" w:uiPriority="73" w:unhideWhenUsed="0"/>
+    <w:lsdException w:name="Light Shading Accent 4" w:semiHidden="0" w:uiPriority="60" w:unhideWhenUsed="0"/>
+    <w:lsdException w:name="Light List Accent 4" w:semiHidden="0" w:uiPriority="61" w:unhideWhenUsed="0"/>
+    <w:lsdException w:name="Light Grid Accent 4" w:semiHidden="0" w:uiPriority="62" w:unhideWhenUsed="0"/>
+    <w:lsdException w:name="Medium Shading 1 Accent 4" w:semiHidden="0" w:uiPriority="63" w:unhideWhenUsed="0"/>
+    <w:lsdException w:name="Medium Shading 2 Accent 4" w:semiHidden="0" w:uiPriority="64" w:unhideWhenUsed="0"/>
+    <w:lsdException w:name="Medium List 1 Accent 4" w:semiHidden="0" w:uiPriority="65" w:unhideWhenUsed="0"/>
+    <w:lsdException w:name="Medium List 2 Accent 4" w:semiHidden="0" w:uiPriority="66" w:unhideWhenUsed="0"/>
+    <w:lsdException w:name="Medium Grid 1 Accent 4" w:semiHidden="0" w:uiPriority="67" w:unhideWhenUsed="0"/>
+    <w:lsdException w:name="Medium Grid 2 Accent 4" w:semiHidden="0" w:uiPriority="68" w:unhideWhenUsed="0"/>
+    <w:lsdException w:name="Medium Grid 3 Accent 4" w:semiHidden="0" w:uiPriority="69" w:unhideWhenUsed="0"/>
+    <w:lsdException w:name="Dark List Accent 4" w:semiHidden="0" w:uiPriority="70" w:unhideWhenUsed="0"/>
+    <w:lsdException w:name="Colorful Shading Accent 4" w:semiHidden="0" w:uiPriority="71" w:unhideWhenUsed="0"/>
+    <w:lsdException w:name="Colorful List Accent 4" w:semiHidden="0" w:uiPriority="72" w:unhideWhenUsed="0"/>
+    <w:lsdException w:name="Colorful Grid Accent 4" w:semiHidden="0" w:uiPriority="73" w:unhideWhenUsed="0"/>
+    <w:lsdException w:name="Light Shading Accent 5" w:semiHidden="0" w:uiPriority="60" w:unhideWhenUsed="0"/>
+    <w:lsdException w:name="Light List Accent 5" w:semiHidden="0" w:uiPriority="61" w:unhideWhenUsed="0"/>
+    <w:lsdException w:name="Light Grid Accent 5" w:semiHidden="0" w:uiPriority="62" w:unhideWhenUsed="0"/>
+    <w:lsdException w:name="Medium Shading 1 Accent 5" w:semiHidden="0" w:uiPriority="63" w:unhideWhenUsed="0"/>
+    <w:lsdException w:name="Medium Shading 2 Accent 5" w:semiHidden="0" w:uiPriority="64" w:unhideWhenUsed="0"/>
+    <w:lsdException w:name="Medium List 1 Accent 5" w:semiHidden="0" w:uiPriority="65" w:unhideWhenUsed="0"/>
+    <w:lsdException w:name="Medium List 2 Accent 5" w:semiHidden="0" w:uiPriority="66" w:unhideWhenUsed="0"/>
+    <w:lsdException w:name="Medium Grid 1 Accent 5" w:semiHidden="0" w:uiPriority="67" w:unhideWhenUsed="0"/>
+    <w:lsdException w:name="Medium Grid 2 Accent 5" w:semiHidden="0" w:uiPriority="68" w:unhideWhenUsed="0"/>
+    <w:lsdException w:name="Medium Grid 3 Accent 5" w:semiHidden="0" w:uiPriority="69" w:unhideWhenUsed="0"/>
+    <w:lsdException w:name="Dark List Accent 5" w:semiHidden="0" w:uiPriority="70" w:unhideWhenUsed="0"/>
+    <w:lsdException w:name="Colorful Shading Accent 5" w:semiHidden="0" w:uiPriority="71" w:unhideWhenUsed="0"/>
+    <w:lsdException w:name="Colorful List Accent 5" w:semiHidden="0" w:uiPriority="72" w:unhideWhenUsed="0"/>
+    <w:lsdException w:name="Colorful Grid Accent 5" w:semiHidden="0" w:uiPriority="73" w:unhideWhenUsed="0"/>
+    <w:lsdException w:name="Light Shading Accent 6" w:semiHidden="0" w:uiPriority="60" w:unhideWhenUsed="0"/>
+    <w:lsdException w:name="Light List Accent 6" w:semiHidden="0" w:uiPriority="61" w:unhideWhenUsed="0"/>
+    <w:lsdException w:name="Light Grid Accent 6" w:semiHidden="0" w:uiPriority="62" w:unhideWhenUsed="0"/>
+    <w:lsdException w:name="Medium Shading 1 Accent 6" w:semiHidden="0" w:uiPriority="63" w:unhideWhenUsed="0"/>
+    <w:lsdException w:name="Medium Shading 2 Accent 6" w:semiHidden="0" w:uiPriority="64" w:unhideWhenUsed="0"/>
+    <w:lsdException w:name="Medium List 1 Accent 6" w:semiHidden="0" w:uiPriority="65" w:unhideWhenUsed="0"/>
+    <w:lsdException w:name="Medium List 2 Accent 6" w:semiHidden="0" w:uiPriority="66" w:unhideWhenUsed="0"/>
+    <w:lsdException w:name="Medium Grid 1 Accent 6" w:semiHidden="0" w:uiPriority="67" w:unhideWhenUsed="0"/>
+    <w:lsdException w:name="Medium Grid 2 Accent 6" w:semiHidden="0" w:uiPriority="68" w:unhideWhenUsed="0"/>
+    <w:lsdException w:name="Medium Grid 3 Accent 6" w:semiHidden="0" w:uiPriority="69" w:unhideWhenUsed="0"/>
+    <w:lsdException w:name="Dark List Accent 6" w:semiHidden="0" w:uiPriority="70" w:unhideWhenUsed="0"/>
+    <w:lsdException w:name="Colorful Shading Accent 6" w:semiHidden="0" w:uiPriority="71" w:unhideWhenUsed="0"/>
+    <w:lsdException w:name="Colorful List Accent 6" w:semiHidden="0" w:uiPriority="72" w:unhideWhenUsed="0"/>
+    <w:lsdException w:name="Colorful Grid Accent 6" w:semiHidden="0" w:uiPriority="73" w:unhideWhenUsed="0"/>
+    <w:lsdException w:name="Subtle Emphasis" w:semiHidden="0" w:uiPriority="19" w:unhideWhenUsed="0" w:qFormat="1"/>
+    <w:lsdException w:name="Intense Emphasis" w:semiHidden="0" w:uiPriority="21" w:unhideWhenUsed="0" w:qFormat="1"/>
+    <w:lsdException w:name="Subtle Reference" w:semiHidden="0" w:uiPriority="31" w:unhideWhenUsed="0" w:qFormat="1"/>
+    <w:lsdException w:name="Intense Reference" w:semiHidden="0" w:uiPriority="32" w:unhideWhenUsed="0" w:qFormat="1"/>
+    <w:lsdException w:name="Book Title" w:semiHidden="0" w:uiPriority="33" w:unhideWhenUsed="0" w:qFormat="1"/>
+    <w:lsdException w:name="Bibliography" w:uiPriority="37"/>
+    <w:lsdException w:name="TOC Heading" w:uiPriority="39" w:qFormat="1"/>
   </w:latentStyles>
   <w:style w:type="paragraph" w:default="1" w:styleId="Normal">
     <w:name w:val="Normal"/>
@@ -6641,6 +6252,7 @@
     <w:uiPriority w:val="59"/>
     <w:rsid w:val="00915408"/>
     <w:tblPr>
+      <w:tblInd w:w="0" w:type="dxa"/>
       <w:tblBorders>
         <w:top w:val="single" w:sz="4" w:space="0" w:color="auto"/>
         <w:left w:val="single" w:sz="4" w:space="0" w:color="auto"/>
@@ -6649,6 +6261,12 @@
         <w:insideH w:val="single" w:sz="4" w:space="0" w:color="auto"/>
         <w:insideV w:val="single" w:sz="4" w:space="0" w:color="auto"/>
       </w:tblBorders>
+      <w:tblCellMar>
+        <w:top w:w="0" w:type="dxa"/>
+        <w:left w:w="108" w:type="dxa"/>
+        <w:bottom w:w="0" w:type="dxa"/>
+        <w:right w:w="108" w:type="dxa"/>
+      </w:tblCellMar>
     </w:tblPr>
   </w:style>
   <w:style w:type="paragraph" w:styleId="NoSpacing">
@@ -6659,6 +6277,192 @@
     <w:pPr>
       <w:suppressAutoHyphens/>
     </w:pPr>
+  </w:style>
+</w:styles>
+</file>
+
+<file path=word/stylesWithEffects.xml><?xml version="1.0" encoding="utf-8"?>
+<w:styles xmlns:wpc="http://schemas.microsoft.com/office/word/2010/wordprocessingCanvas" xmlns:mo="http://schemas.microsoft.com/office/mac/office/2008/main" xmlns:mc="http://schemas.openxmlformats.org/markup-compatibility/2006" xmlns:mv="urn:schemas-microsoft-com:mac:vml" xmlns:o="urn:schemas-microsoft-com:office:office" xmlns:r="http://schemas.openxmlformats.org/officeDocument/2006/relationships" xmlns:m="http://schemas.openxmlformats.org/officeDocument/2006/math" xmlns:v="urn:schemas-microsoft-com:vml" xmlns:wp14="http://schemas.microsoft.com/office/word/2010/wordprocessingDrawing" xmlns:wp="http://schemas.openxmlformats.org/drawingml/2006/wordprocessingDrawing" xmlns:w10="urn:schemas-microsoft-com:office:word" xmlns:w="http://schemas.openxmlformats.org/wordprocessingml/2006/main" xmlns:w14="http://schemas.microsoft.com/office/word/2010/wordml" xmlns:wpg="http://schemas.microsoft.com/office/word/2010/wordprocessingGroup" xmlns:wpi="http://schemas.microsoft.com/office/word/2010/wordprocessingInk" xmlns:wne="http://schemas.microsoft.com/office/word/2006/wordml" xmlns:wps="http://schemas.microsoft.com/office/word/2010/wordprocessingShape" mc:Ignorable="w14 wp14">
+  <w:docDefaults>
+    <w:rPrDefault>
+      <w:rPr>
+        <w:rFonts w:asciiTheme="minorHAnsi" w:eastAsiaTheme="minorEastAsia" w:hAnsiTheme="minorHAnsi" w:cstheme="minorBidi"/>
+        <w:sz w:val="24"/>
+        <w:szCs w:val="24"/>
+        <w:lang w:val="en-US" w:eastAsia="ja-JP" w:bidi="ar-SA"/>
+      </w:rPr>
+    </w:rPrDefault>
+    <w:pPrDefault/>
+  </w:docDefaults>
+  <w:latentStyles w:defLockedState="0" w:defUIPriority="99" w:defSemiHidden="1" w:defUnhideWhenUsed="1" w:defQFormat="0" w:count="276">
+    <w:lsdException w:name="Normal" w:semiHidden="0" w:uiPriority="0" w:unhideWhenUsed="0" w:qFormat="1"/>
+    <w:lsdException w:name="heading 1" w:semiHidden="0" w:uiPriority="9" w:unhideWhenUsed="0" w:qFormat="1"/>
+    <w:lsdException w:name="heading 2" w:uiPriority="9" w:qFormat="1"/>
+    <w:lsdException w:name="heading 3" w:uiPriority="9" w:qFormat="1"/>
+    <w:lsdException w:name="heading 4" w:uiPriority="9" w:qFormat="1"/>
+    <w:lsdException w:name="heading 5" w:uiPriority="9" w:qFormat="1"/>
+    <w:lsdException w:name="heading 6" w:uiPriority="9" w:qFormat="1"/>
+    <w:lsdException w:name="heading 7" w:uiPriority="9" w:qFormat="1"/>
+    <w:lsdException w:name="heading 8" w:uiPriority="9" w:qFormat="1"/>
+    <w:lsdException w:name="heading 9" w:uiPriority="9" w:qFormat="1"/>
+    <w:lsdException w:name="toc 1" w:uiPriority="39"/>
+    <w:lsdException w:name="toc 2" w:uiPriority="39"/>
+    <w:lsdException w:name="toc 3" w:uiPriority="39"/>
+    <w:lsdException w:name="toc 4" w:uiPriority="39"/>
+    <w:lsdException w:name="toc 5" w:uiPriority="39"/>
+    <w:lsdException w:name="toc 6" w:uiPriority="39"/>
+    <w:lsdException w:name="toc 7" w:uiPriority="39"/>
+    <w:lsdException w:name="toc 8" w:uiPriority="39"/>
+    <w:lsdException w:name="toc 9" w:uiPriority="39"/>
+    <w:lsdException w:name="caption" w:uiPriority="35" w:qFormat="1"/>
+    <w:lsdException w:name="Title" w:semiHidden="0" w:uiPriority="10" w:unhideWhenUsed="0" w:qFormat="1"/>
+    <w:lsdException w:name="Default Paragraph Font" w:uiPriority="1"/>
+    <w:lsdException w:name="Subtitle" w:semiHidden="0" w:uiPriority="11" w:unhideWhenUsed="0" w:qFormat="1"/>
+    <w:lsdException w:name="Strong" w:semiHidden="0" w:uiPriority="22" w:unhideWhenUsed="0" w:qFormat="1"/>
+    <w:lsdException w:name="Emphasis" w:semiHidden="0" w:uiPriority="20" w:unhideWhenUsed="0" w:qFormat="1"/>
+    <w:lsdException w:name="Table Grid" w:semiHidden="0" w:uiPriority="59" w:unhideWhenUsed="0"/>
+    <w:lsdException w:name="Placeholder Text" w:unhideWhenUsed="0"/>
+    <w:lsdException w:name="No Spacing" w:semiHidden="0" w:uiPriority="1" w:unhideWhenUsed="0" w:qFormat="1"/>
+    <w:lsdException w:name="Light Shading" w:semiHidden="0" w:uiPriority="60" w:unhideWhenUsed="0"/>
+    <w:lsdException w:name="Light List" w:semiHidden="0" w:uiPriority="61" w:unhideWhenUsed="0"/>
+    <w:lsdException w:name="Light Grid" w:semiHidden="0" w:uiPriority="62" w:unhideWhenUsed="0"/>
+    <w:lsdException w:name="Medium Shading 1" w:semiHidden="0" w:uiPriority="63" w:unhideWhenUsed="0"/>
+    <w:lsdException w:name="Medium Shading 2" w:semiHidden="0" w:uiPriority="64" w:unhideWhenUsed="0"/>
+    <w:lsdException w:name="Medium List 1" w:semiHidden="0" w:uiPriority="65" w:unhideWhenUsed="0"/>
+    <w:lsdException w:name="Medium List 2" w:semiHidden="0" w:uiPriority="66" w:unhideWhenUsed="0"/>
+    <w:lsdException w:name="Medium Grid 1" w:semiHidden="0" w:uiPriority="67" w:unhideWhenUsed="0"/>
+    <w:lsdException w:name="Medium Grid 2" w:semiHidden="0" w:uiPriority="68" w:unhideWhenUsed="0"/>
+    <w:lsdException w:name="Medium Grid 3" w:semiHidden="0" w:uiPriority="69" w:unhideWhenUsed="0"/>
+    <w:lsdException w:name="Dark List" w:semiHidden="0" w:uiPriority="70" w:unhideWhenUsed="0"/>
+    <w:lsdException w:name="Colorful Shading" w:semiHidden="0" w:uiPriority="71" w:unhideWhenUsed="0"/>
+    <w:lsdException w:name="Colorful List" w:semiHidden="0" w:uiPriority="72" w:unhideWhenUsed="0"/>
+    <w:lsdException w:name="Colorful Grid" w:semiHidden="0" w:uiPriority="73" w:unhideWhenUsed="0"/>
+    <w:lsdException w:name="Light Shading Accent 1" w:semiHidden="0" w:uiPriority="60" w:unhideWhenUsed="0"/>
+    <w:lsdException w:name="Light List Accent 1" w:semiHidden="0" w:uiPriority="61" w:unhideWhenUsed="0"/>
+    <w:lsdException w:name="Light Grid Accent 1" w:semiHidden="0" w:uiPriority="62" w:unhideWhenUsed="0"/>
+    <w:lsdException w:name="Medium Shading 1 Accent 1" w:semiHidden="0" w:uiPriority="63" w:unhideWhenUsed="0"/>
+    <w:lsdException w:name="Medium Shading 2 Accent 1" w:semiHidden="0" w:uiPriority="64" w:unhideWhenUsed="0"/>
+    <w:lsdException w:name="Medium List 1 Accent 1" w:semiHidden="0" w:uiPriority="65" w:unhideWhenUsed="0"/>
+    <w:lsdException w:name="Revision" w:unhideWhenUsed="0"/>
+    <w:lsdException w:name="List Paragraph" w:semiHidden="0" w:uiPriority="34" w:unhideWhenUsed="0" w:qFormat="1"/>
+    <w:lsdException w:name="Quote" w:semiHidden="0" w:uiPriority="29" w:unhideWhenUsed="0" w:qFormat="1"/>
+    <w:lsdException w:name="Intense Quote" w:semiHidden="0" w:uiPriority="30" w:unhideWhenUsed="0" w:qFormat="1"/>
+    <w:lsdException w:name="Medium List 2 Accent 1" w:semiHidden="0" w:uiPriority="66" w:unhideWhenUsed="0"/>
+    <w:lsdException w:name="Medium Grid 1 Accent 1" w:semiHidden="0" w:uiPriority="67" w:unhideWhenUsed="0"/>
+    <w:lsdException w:name="Medium Grid 2 Accent 1" w:semiHidden="0" w:uiPriority="68" w:unhideWhenUsed="0"/>
+    <w:lsdException w:name="Medium Grid 3 Accent 1" w:semiHidden="0" w:uiPriority="69" w:unhideWhenUsed="0"/>
+    <w:lsdException w:name="Dark List Accent 1" w:semiHidden="0" w:uiPriority="70" w:unhideWhenUsed="0"/>
+    <w:lsdException w:name="Colorful Shading Accent 1" w:semiHidden="0" w:uiPriority="71" w:unhideWhenUsed="0"/>
+    <w:lsdException w:name="Colorful List Accent 1" w:semiHidden="0" w:uiPriority="72" w:unhideWhenUsed="0"/>
+    <w:lsdException w:name="Colorful Grid Accent 1" w:semiHidden="0" w:uiPriority="73" w:unhideWhenUsed="0"/>
+    <w:lsdException w:name="Light Shading Accent 2" w:semiHidden="0" w:uiPriority="60" w:unhideWhenUsed="0"/>
+    <w:lsdException w:name="Light List Accent 2" w:semiHidden="0" w:uiPriority="61" w:unhideWhenUsed="0"/>
+    <w:lsdException w:name="Light Grid Accent 2" w:semiHidden="0" w:uiPriority="62" w:unhideWhenUsed="0"/>
+    <w:lsdException w:name="Medium Shading 1 Accent 2" w:semiHidden="0" w:uiPriority="63" w:unhideWhenUsed="0"/>
+    <w:lsdException w:name="Medium Shading 2 Accent 2" w:semiHidden="0" w:uiPriority="64" w:unhideWhenUsed="0"/>
+    <w:lsdException w:name="Medium List 1 Accent 2" w:semiHidden="0" w:uiPriority="65" w:unhideWhenUsed="0"/>
+    <w:lsdException w:name="Medium List 2 Accent 2" w:semiHidden="0" w:uiPriority="66" w:unhideWhenUsed="0"/>
+    <w:lsdException w:name="Medium Grid 1 Accent 2" w:semiHidden="0" w:uiPriority="67" w:unhideWhenUsed="0"/>
+    <w:lsdException w:name="Medium Grid 2 Accent 2" w:semiHidden="0" w:uiPriority="68" w:unhideWhenUsed="0"/>
+    <w:lsdException w:name="Medium Grid 3 Accent 2" w:semiHidden="0" w:uiPriority="69" w:unhideWhenUsed="0"/>
+    <w:lsdException w:name="Dark List Accent 2" w:semiHidden="0" w:uiPriority="70" w:unhideWhenUsed="0"/>
+    <w:lsdException w:name="Colorful Shading Accent 2" w:semiHidden="0" w:uiPriority="71" w:unhideWhenUsed="0"/>
+    <w:lsdException w:name="Colorful List Accent 2" w:semiHidden="0" w:uiPriority="72" w:unhideWhenUsed="0"/>
+    <w:lsdException w:name="Colorful Grid Accent 2" w:semiHidden="0" w:uiPriority="73" w:unhideWhenUsed="0"/>
+    <w:lsdException w:name="Light Shading Accent 3" w:semiHidden="0" w:uiPriority="60" w:unhideWhenUsed="0"/>
+    <w:lsdException w:name="Light List Accent 3" w:semiHidden="0" w:uiPriority="61" w:unhideWhenUsed="0"/>
+    <w:lsdException w:name="Light Grid Accent 3" w:semiHidden="0" w:uiPriority="62" w:unhideWhenUsed="0"/>
+    <w:lsdException w:name="Medium Shading 1 Accent 3" w:semiHidden="0" w:uiPriority="63" w:unhideWhenUsed="0"/>
+    <w:lsdException w:name="Medium Shading 2 Accent 3" w:semiHidden="0" w:uiPriority="64" w:unhideWhenUsed="0"/>
+    <w:lsdException w:name="Medium List 1 Accent 3" w:semiHidden="0" w:uiPriority="65" w:unhideWhenUsed="0"/>
+    <w:lsdException w:name="Medium List 2 Accent 3" w:semiHidden="0" w:uiPriority="66" w:unhideWhenUsed="0"/>
+    <w:lsdException w:name="Medium Grid 1 Accent 3" w:semiHidden="0" w:uiPriority="67" w:unhideWhenUsed="0"/>
+    <w:lsdException w:name="Medium Grid 2 Accent 3" w:semiHidden="0" w:uiPriority="68" w:unhideWhenUsed="0"/>
+    <w:lsdException w:name="Medium Grid 3 Accent 3" w:semiHidden="0" w:uiPriority="69" w:unhideWhenUsed="0"/>
+    <w:lsdException w:name="Dark List Accent 3" w:semiHidden="0" w:uiPriority="70" w:unhideWhenUsed="0"/>
+    <w:lsdException w:name="Colorful Shading Accent 3" w:semiHidden="0" w:uiPriority="71" w:unhideWhenUsed="0"/>
+    <w:lsdException w:name="Colorful List Accent 3" w:semiHidden="0" w:uiPriority="72" w:unhideWhenUsed="0"/>
+    <w:lsdException w:name="Colorful Grid Accent 3" w:semiHidden="0" w:uiPriority="73" w:unhideWhenUsed="0"/>
+    <w:lsdException w:name="Light Shading Accent 4" w:semiHidden="0" w:uiPriority="60" w:unhideWhenUsed="0"/>
+    <w:lsdException w:name="Light List Accent 4" w:semiHidden="0" w:uiPriority="61" w:unhideWhenUsed="0"/>
+    <w:lsdException w:name="Light Grid Accent 4" w:semiHidden="0" w:uiPriority="62" w:unhideWhenUsed="0"/>
+    <w:lsdException w:name="Medium Shading 1 Accent 4" w:semiHidden="0" w:uiPriority="63" w:unhideWhenUsed="0"/>
+    <w:lsdException w:name="Medium Shading 2 Accent 4" w:semiHidden="0" w:uiPriority="64" w:unhideWhenUsed="0"/>
+    <w:lsdException w:name="Medium List 1 Accent 4" w:semiHidden="0" w:uiPriority="65" w:unhideWhenUsed="0"/>
+    <w:lsdException w:name="Medium List 2 Accent 4" w:semiHidden="0" w:uiPriority="66" w:unhideWhenUsed="0"/>
+    <w:lsdException w:name="Medium Grid 1 Accent 4" w:semiHidden="0" w:uiPriority="67" w:unhideWhenUsed="0"/>
+    <w:lsdException w:name="Medium Grid 2 Accent 4" w:semiHidden="0" w:uiPriority="68" w:unhideWhenUsed="0"/>
+    <w:lsdException w:name="Medium Grid 3 Accent 4" w:semiHidden="0" w:uiPriority="69" w:unhideWhenUsed="0"/>
+    <w:lsdException w:name="Dark List Accent 4" w:semiHidden="0" w:uiPriority="70" w:unhideWhenUsed="0"/>
+    <w:lsdException w:name="Colorful Shading Accent 4" w:semiHidden="0" w:uiPriority="71" w:unhideWhenUsed="0"/>
+    <w:lsdException w:name="Colorful List Accent 4" w:semiHidden="0" w:uiPriority="72" w:unhideWhenUsed="0"/>
+    <w:lsdException w:name="Colorful Grid Accent 4" w:semiHidden="0" w:uiPriority="73" w:unhideWhenUsed="0"/>
+    <w:lsdException w:name="Light Shading Accent 5" w:semiHidden="0" w:uiPriority="60" w:unhideWhenUsed="0"/>
+    <w:lsdException w:name="Light List Accent 5" w:semiHidden="0" w:uiPriority="61" w:unhideWhenUsed="0"/>
+    <w:lsdException w:name="Light Grid Accent 5" w:semiHidden="0" w:uiPriority="62" w:unhideWhenUsed="0"/>
+    <w:lsdException w:name="Medium Shading 1 Accent 5" w:semiHidden="0" w:uiPriority="63" w:unhideWhenUsed="0"/>
+    <w:lsdException w:name="Medium Shading 2 Accent 5" w:semiHidden="0" w:uiPriority="64" w:unhideWhenUsed="0"/>
+    <w:lsdException w:name="Medium List 1 Accent 5" w:semiHidden="0" w:uiPriority="65" w:unhideWhenUsed="0"/>
+    <w:lsdException w:name="Medium List 2 Accent 5" w:semiHidden="0" w:uiPriority="66" w:unhideWhenUsed="0"/>
+    <w:lsdException w:name="Medium Grid 1 Accent 5" w:semiHidden="0" w:uiPriority="67" w:unhideWhenUsed="0"/>
+    <w:lsdException w:name="Medium Grid 2 Accent 5" w:semiHidden="0" w:uiPriority="68" w:unhideWhenUsed="0"/>
+    <w:lsdException w:name="Medium Grid 3 Accent 5" w:semiHidden="0" w:uiPriority="69" w:unhideWhenUsed="0"/>
+    <w:lsdException w:name="Dark List Accent 5" w:semiHidden="0" w:uiPriority="70" w:unhideWhenUsed="0"/>
+    <w:lsdException w:name="Colorful Shading Accent 5" w:semiHidden="0" w:uiPriority="71" w:unhideWhenUsed="0"/>
+    <w:lsdException w:name="Colorful List Accent 5" w:semiHidden="0" w:uiPriority="72" w:unhideWhenUsed="0"/>
+    <w:lsdException w:name="Colorful Grid Accent 5" w:semiHidden="0" w:uiPriority="73" w:unhideWhenUsed="0"/>
+    <w:lsdException w:name="Light Shading Accent 6" w:semiHidden="0" w:uiPriority="60" w:unhideWhenUsed="0"/>
+    <w:lsdException w:name="Light List Accent 6" w:semiHidden="0" w:uiPriority="61" w:unhideWhenUsed="0"/>
+    <w:lsdException w:name="Light Grid Accent 6" w:semiHidden="0" w:uiPriority="62" w:unhideWhenUsed="0"/>
+    <w:lsdException w:name="Medium Shading 1 Accent 6" w:semiHidden="0" w:uiPriority="63" w:unhideWhenUsed="0"/>
+    <w:lsdException w:name="Medium Shading 2 Accent 6" w:semiHidden="0" w:uiPriority="64" w:unhideWhenUsed="0"/>
+    <w:lsdException w:name="Medium List 1 Accent 6" w:semiHidden="0" w:uiPriority="65" w:unhideWhenUsed="0"/>
+    <w:lsdException w:name="Medium List 2 Accent 6" w:semiHidden="0" w:uiPriority="66" w:unhideWhenUsed="0"/>
+    <w:lsdException w:name="Medium Grid 1 Accent 6" w:semiHidden="0" w:uiPriority="67" w:unhideWhenUsed="0"/>
+    <w:lsdException w:name="Medium Grid 2 Accent 6" w:semiHidden="0" w:uiPriority="68" w:unhideWhenUsed="0"/>
+    <w:lsdException w:name="Medium Grid 3 Accent 6" w:semiHidden="0" w:uiPriority="69" w:unhideWhenUsed="0"/>
+    <w:lsdException w:name="Dark List Accent 6" w:semiHidden="0" w:uiPriority="70" w:unhideWhenUsed="0"/>
+    <w:lsdException w:name="Colorful Shading Accent 6" w:semiHidden="0" w:uiPriority="71" w:unhideWhenUsed="0"/>
+    <w:lsdException w:name="Colorful List Accent 6" w:semiHidden="0" w:uiPriority="72" w:unhideWhenUsed="0"/>
+    <w:lsdException w:name="Colorful Grid Accent 6" w:semiHidden="0" w:uiPriority="73" w:unhideWhenUsed="0"/>
+    <w:lsdException w:name="Subtle Emphasis" w:semiHidden="0" w:uiPriority="19" w:unhideWhenUsed="0" w:qFormat="1"/>
+    <w:lsdException w:name="Intense Emphasis" w:semiHidden="0" w:uiPriority="21" w:unhideWhenUsed="0" w:qFormat="1"/>
+    <w:lsdException w:name="Subtle Reference" w:semiHidden="0" w:uiPriority="31" w:unhideWhenUsed="0" w:qFormat="1"/>
+    <w:lsdException w:name="Intense Reference" w:semiHidden="0" w:uiPriority="32" w:unhideWhenUsed="0" w:qFormat="1"/>
+    <w:lsdException w:name="Book Title" w:semiHidden="0" w:uiPriority="33" w:unhideWhenUsed="0" w:qFormat="1"/>
+    <w:lsdException w:name="Bibliography" w:uiPriority="37"/>
+    <w:lsdException w:name="TOC Heading" w:uiPriority="39" w:qFormat="1"/>
+  </w:latentStyles>
+  <w:style w:type="paragraph" w:default="1" w:styleId="Normal">
+    <w:name w:val="Normal"/>
+    <w:qFormat/>
+  </w:style>
+  <w:style w:type="character" w:default="1" w:styleId="DefaultParagraphFont">
+    <w:name w:val="Default Paragraph Font"/>
+    <w:uiPriority w:val="1"/>
+    <w:semiHidden/>
+    <w:unhideWhenUsed/>
+  </w:style>
+  <w:style w:type="table" w:default="1" w:styleId="TableNormal">
+    <w:name w:val="Normal Table"/>
+    <w:uiPriority w:val="99"/>
+    <w:semiHidden/>
+    <w:unhideWhenUsed/>
+    <w:tblPr>
+      <w:tblInd w:w="0" w:type="dxa"/>
+      <w:tblCellMar>
+        <w:top w:w="0" w:type="dxa"/>
+        <w:left w:w="108" w:type="dxa"/>
+        <w:bottom w:w="0" w:type="dxa"/>
+        <w:right w:w="108" w:type="dxa"/>
+      </w:tblCellMar>
+    </w:tblPr>
+  </w:style>
+  <w:style w:type="numbering" w:default="1" w:styleId="NoList">
+    <w:name w:val="No List"/>
+    <w:uiPriority w:val="99"/>
+    <w:semiHidden/>
+    <w:unhideWhenUsed/>
   </w:style>
 </w:styles>
 </file>
@@ -6981,4 +6785,16 @@
   </a:objectDefaults>
   <a:extraClrSchemeLst/>
 </a:theme>
+</file>
+
+<file path=customXml/item1.xml><?xml version="1.0" encoding="utf-8"?>
+<b:Sources xmlns:b="http://schemas.openxmlformats.org/officeDocument/2006/bibliography" xmlns="http://schemas.openxmlformats.org/officeDocument/2006/bibliography" SelectedStyle="/APA.XSL" StyleName="APA"/>
+</file>
+
+<file path=customXml/itemProps1.xml><?xml version="1.0" encoding="utf-8"?>
+<ds:datastoreItem xmlns:ds="http://schemas.openxmlformats.org/officeDocument/2006/customXml" ds:itemID="{67E6A94C-9220-3643-B465-E9B19D187B9F}">
+  <ds:schemaRefs>
+    <ds:schemaRef ds:uri="http://schemas.openxmlformats.org/officeDocument/2006/bibliography"/>
+  </ds:schemaRefs>
+</ds:datastoreItem>
 </file>